--- a/_._/_OLD/2024-1/SIS/JonathanAntonioModjewski_SamelaHostins/3_Projeto_TCC1.docx
+++ b/_._/_OLD/2024-1/SIS/JonathanAntonioModjewski_SamelaHostins/3_Projeto_TCC1.docx
@@ -1,6 +1,6 @@
 
 <file path=word/document.xml><?xml version="1.0" encoding="utf-8"?>
-<w:document xmlns:wpc="http://schemas.microsoft.com/office/word/2010/wordprocessingCanvas" xmlns:cx="http://schemas.microsoft.com/office/drawing/2014/chartex" xmlns:cx1="http://schemas.microsoft.com/office/drawing/2015/9/8/chartex" xmlns:cx2="http://schemas.microsoft.com/office/drawing/2015/10/21/chartex" xmlns:cx3="http://schemas.microsoft.com/office/drawing/2016/5/9/chartex" xmlns:cx4="http://schemas.microsoft.com/office/drawing/2016/5/10/chartex" xmlns:cx5="http://schemas.microsoft.com/office/drawing/2016/5/11/chartex" xmlns:cx6="http://schemas.microsoft.com/office/drawing/2016/5/12/chartex" xmlns:cx7="http://schemas.microsoft.com/office/drawing/2016/5/13/chartex" xmlns:cx8="http://schemas.microsoft.com/office/drawing/2016/5/14/chartex" xmlns:mc="http://schemas.openxmlformats.org/markup-compatibility/2006" xmlns:aink="http://schemas.microsoft.com/office/drawing/2016/ink" xmlns:am3d="http://schemas.microsoft.com/office/drawing/2017/model3d" xmlns:o="urn:schemas-microsoft-com:office:office" xmlns:oel="http://schemas.microsoft.com/office/2019/extlst" xmlns:r="http://schemas.openxmlformats.org/officeDocument/2006/relationships" xmlns:m="http://schemas.openxmlformats.org/officeDocument/2006/math" xmlns:v="urn:schemas-microsoft-com:vml" xmlns:wp14="http://schemas.microsoft.com/office/word/2010/wordprocessingDrawing" xmlns:wp="http://schemas.openxmlformats.org/drawingml/2006/wordprocessingDrawing" xmlns:w10="urn:schemas-microsoft-com:office:word" xmlns:w="http://schemas.openxmlformats.org/wordprocessingml/2006/main" xmlns:w14="http://schemas.microsoft.com/office/word/2010/wordml" xmlns:w15="http://schemas.microsoft.com/office/word/2012/wordml" xmlns:w16cex="http://schemas.microsoft.com/office/word/2018/wordml/cex" xmlns:w16cid="http://schemas.microsoft.com/office/word/2016/wordml/cid" xmlns:w16="http://schemas.microsoft.com/office/word/2018/wordml" xmlns:w16sdtdh="http://schemas.microsoft.com/office/word/2020/wordml/sdtdatahash" xmlns:w16se="http://schemas.microsoft.com/office/word/2015/wordml/symex" xmlns:wpg="http://schemas.microsoft.com/office/word/2010/wordprocessingGroup" xmlns:wpi="http://schemas.microsoft.com/office/word/2010/wordprocessingInk" xmlns:wne="http://schemas.microsoft.com/office/word/2006/wordml" xmlns:wps="http://schemas.microsoft.com/office/word/2010/wordprocessingShape" mc:Ignorable="w14 w15 w16se w16cid w16 w16cex w16sdtdh wp14">
+<w:document xmlns:wpc="http://schemas.microsoft.com/office/word/2010/wordprocessingCanvas" xmlns:cx="http://schemas.microsoft.com/office/drawing/2014/chartex" xmlns:cx1="http://schemas.microsoft.com/office/drawing/2015/9/8/chartex" xmlns:cx2="http://schemas.microsoft.com/office/drawing/2015/10/21/chartex" xmlns:cx3="http://schemas.microsoft.com/office/drawing/2016/5/9/chartex" xmlns:cx4="http://schemas.microsoft.com/office/drawing/2016/5/10/chartex" xmlns:cx5="http://schemas.microsoft.com/office/drawing/2016/5/11/chartex" xmlns:cx6="http://schemas.microsoft.com/office/drawing/2016/5/12/chartex" xmlns:cx7="http://schemas.microsoft.com/office/drawing/2016/5/13/chartex" xmlns:cx8="http://schemas.microsoft.com/office/drawing/2016/5/14/chartex" xmlns:mc="http://schemas.openxmlformats.org/markup-compatibility/2006" xmlns:aink="http://schemas.microsoft.com/office/drawing/2016/ink" xmlns:am3d="http://schemas.microsoft.com/office/drawing/2017/model3d" xmlns:o="urn:schemas-microsoft-com:office:office" xmlns:oel="http://schemas.microsoft.com/office/2019/extlst" xmlns:r="http://schemas.openxmlformats.org/officeDocument/2006/relationships" xmlns:m="http://schemas.openxmlformats.org/officeDocument/2006/math" xmlns:v="urn:schemas-microsoft-com:vml" xmlns:wp14="http://schemas.microsoft.com/office/word/2010/wordprocessingDrawing" xmlns:wp="http://schemas.openxmlformats.org/drawingml/2006/wordprocessingDrawing" xmlns:w10="urn:schemas-microsoft-com:office:word" xmlns:w="http://schemas.openxmlformats.org/wordprocessingml/2006/main" xmlns:w14="http://schemas.microsoft.com/office/word/2010/wordml" xmlns:w15="http://schemas.microsoft.com/office/word/2012/wordml" xmlns:w16cex="http://schemas.microsoft.com/office/word/2018/wordml/cex" xmlns:w16cid="http://schemas.microsoft.com/office/word/2016/wordml/cid" xmlns:w16="http://schemas.microsoft.com/office/word/2018/wordml" xmlns:w16du="http://schemas.microsoft.com/office/word/2023/wordml/word16du" xmlns:w16sdtdh="http://schemas.microsoft.com/office/word/2020/wordml/sdtdatahash" xmlns:w16se="http://schemas.microsoft.com/office/word/2015/wordml/symex" xmlns:wpg="http://schemas.microsoft.com/office/word/2010/wordprocessingGroup" xmlns:wpi="http://schemas.microsoft.com/office/word/2010/wordprocessingInk" xmlns:wne="http://schemas.microsoft.com/office/word/2006/wordml" xmlns:wps="http://schemas.microsoft.com/office/word/2010/wordprocessingShape" mc:Ignorable="w14 w15 w16se w16cid w16 w16cex w16sdtdh w16du wp14">
   <w:body>
     <w:tbl>
       <w:tblPr>
@@ -1772,7 +1772,15 @@
         <w:t>).</w:t>
       </w:r>
       <w:r>
-        <w:t xml:space="preserve"> A analista de Competitividade do Sebrae, Andrezza Cintra</w:t>
+        <w:t xml:space="preserve"> A analista de Competitividade do Sebrae, </w:t>
+      </w:r>
+      <w:del w:id="13" w:author="Dalton Solano dos Reis" w:date="2024-07-05T17:23:00Z" w16du:dateUtc="2024-07-05T20:23:00Z">
+        <w:r>
+          <w:delText xml:space="preserve">Andrezza </w:delText>
+        </w:r>
+      </w:del>
+      <w:r>
+        <w:t>Cintra</w:t>
       </w:r>
       <w:r>
         <w:t xml:space="preserve"> (202</w:t>
@@ -2064,19 +2072,19 @@
       <w:pPr>
         <w:pStyle w:val="Ttulo3"/>
       </w:pPr>
-      <w:bookmarkStart w:id="13" w:name="_Ref164531813"/>
+      <w:bookmarkStart w:id="14" w:name="_Ref164531813"/>
       <w:r>
         <w:lastRenderedPageBreak/>
         <w:t>Gestão de clientes e financeira</w:t>
       </w:r>
-      <w:bookmarkEnd w:id="13"/>
+      <w:bookmarkEnd w:id="14"/>
     </w:p>
     <w:p>
       <w:pPr>
         <w:pStyle w:val="TF-TEXTO"/>
       </w:pPr>
-      <w:bookmarkStart w:id="14" w:name="_Ref163328185"/>
-      <w:bookmarkStart w:id="15" w:name="_Ref163331890"/>
+      <w:bookmarkStart w:id="15" w:name="_Ref163328185"/>
+      <w:bookmarkStart w:id="16" w:name="_Ref163331890"/>
       <w:r>
         <w:t>De acordo com</w:t>
       </w:r>
@@ -2217,283 +2225,7 @@
       <w:r>
         <w:t>Business Process Management e as etapas do AS-IS/TO-BE</w:t>
       </w:r>
-      <w:bookmarkEnd w:id="14"/>
       <w:bookmarkEnd w:id="15"/>
-    </w:p>
-    <w:p>
-      <w:pPr>
-        <w:pStyle w:val="TF-TEXTO"/>
-      </w:pPr>
-      <w:r>
-        <w:t xml:space="preserve">De acordo com </w:t>
-      </w:r>
-      <w:proofErr w:type="spellStart"/>
-      <w:r>
-        <w:t>Schmiedel</w:t>
-      </w:r>
-      <w:proofErr w:type="spellEnd"/>
-      <w:r>
-        <w:t xml:space="preserve">, </w:t>
-      </w:r>
-      <w:proofErr w:type="spellStart"/>
-      <w:r>
-        <w:t>Recker</w:t>
-      </w:r>
-      <w:proofErr w:type="spellEnd"/>
-      <w:r>
-        <w:t xml:space="preserve"> e </w:t>
-      </w:r>
-      <w:proofErr w:type="spellStart"/>
-      <w:r>
-        <w:t>Brocke</w:t>
-      </w:r>
-      <w:proofErr w:type="spellEnd"/>
-      <w:r>
-        <w:t xml:space="preserve"> (2020), o BPM é entendido como um conjunto de técnicas que auxiliam na documentação e análise da organização, por meio dos processos de negócios, oferecendo suporte </w:t>
-      </w:r>
-      <w:r>
-        <w:t xml:space="preserve">às empresas para melhorar o desempenho do negócio. A adoção do BPM, </w:t>
-      </w:r>
-      <w:r>
-        <w:t xml:space="preserve">para </w:t>
-      </w:r>
-      <w:r>
-        <w:t>Cardoso e Pedro Filho (2019), permite um desempenho alinhado à perspectiva do cliente e às suas necessidades, com foco nas ações mapeadas desde o início até a sua conclusão, em um ciclo contínuo de melhorias.</w:t>
-      </w:r>
-      <w:r>
-        <w:t xml:space="preserve"> A existência </w:t>
-      </w:r>
-      <w:r>
-        <w:t>do BPM</w:t>
-      </w:r>
-      <w:r>
-        <w:t xml:space="preserve"> </w:t>
-      </w:r>
-      <w:r>
-        <w:t>decorre da evolução dos processos empresariais e da necessidade das entidades de melhorar, personalizar, transformar, progredir e modificar seu modelo de negócio (Cardoso; Pedro Filho, 2019).</w:t>
-      </w:r>
-    </w:p>
-    <w:p>
-      <w:pPr>
-        <w:pStyle w:val="TF-TEXTO"/>
-      </w:pPr>
-      <w:r>
-        <w:t xml:space="preserve">O BPM, segundo Miranda </w:t>
-      </w:r>
-      <w:r>
-        <w:t xml:space="preserve">e </w:t>
-      </w:r>
-      <w:proofErr w:type="spellStart"/>
-      <w:r>
-        <w:t>Nesello</w:t>
-      </w:r>
-      <w:proofErr w:type="spellEnd"/>
-      <w:r>
-        <w:t xml:space="preserve"> </w:t>
-      </w:r>
-      <w:r>
-        <w:t>(2022),</w:t>
-      </w:r>
-      <w:r>
-        <w:t xml:space="preserve"> representa</w:t>
-      </w:r>
-      <w:r>
-        <w:t xml:space="preserve"> um ciclo formado pelas etapas</w:t>
-      </w:r>
-      <w:r>
-        <w:t xml:space="preserve"> AS-IS/TO-BE. O</w:t>
-      </w:r>
-      <w:r>
-        <w:t xml:space="preserve"> mapea</w:t>
-      </w:r>
-      <w:r>
-        <w:t>mento</w:t>
-      </w:r>
-      <w:r>
-        <w:t xml:space="preserve"> </w:t>
-      </w:r>
-      <w:r>
-        <w:t>d</w:t>
-      </w:r>
-      <w:r>
-        <w:t xml:space="preserve">o processo </w:t>
-      </w:r>
-      <w:r>
-        <w:t>atual</w:t>
-      </w:r>
-      <w:r>
-        <w:t xml:space="preserve"> </w:t>
-      </w:r>
-      <w:r>
-        <w:t>se refere a etapa A</w:t>
-      </w:r>
-      <w:r>
-        <w:t>S</w:t>
-      </w:r>
-      <w:r>
-        <w:t>-</w:t>
-      </w:r>
-      <w:r>
-        <w:t>IS</w:t>
-      </w:r>
-      <w:r>
-        <w:t>,</w:t>
-      </w:r>
-      <w:r>
-        <w:t xml:space="preserve"> na qual é realizada a</w:t>
-      </w:r>
-      <w:r>
-        <w:t xml:space="preserve"> </w:t>
-      </w:r>
-      <w:r>
-        <w:t>análise d</w:t>
-      </w:r>
-      <w:r>
-        <w:t>o mapeamento do processo</w:t>
-      </w:r>
-      <w:r>
-        <w:t xml:space="preserve"> em busca de </w:t>
-      </w:r>
-      <w:r>
-        <w:t xml:space="preserve">possíveis falhas e rupturas, </w:t>
-      </w:r>
-      <w:r>
-        <w:t>enquanto a etapa TO-BE diz respeito a</w:t>
-      </w:r>
-      <w:r>
-        <w:t xml:space="preserve"> modela</w:t>
-      </w:r>
-      <w:r>
-        <w:t>gem d</w:t>
-      </w:r>
-      <w:r>
-        <w:t>o processo com o objetivo de obter melhorias</w:t>
-      </w:r>
-      <w:r>
-        <w:t xml:space="preserve"> (Miranda</w:t>
-      </w:r>
-      <w:r>
-        <w:t xml:space="preserve">; </w:t>
-      </w:r>
-      <w:proofErr w:type="spellStart"/>
-      <w:r>
-        <w:t>Nesello</w:t>
-      </w:r>
-      <w:proofErr w:type="spellEnd"/>
-      <w:r>
-        <w:t>,</w:t>
-      </w:r>
-      <w:r>
-        <w:t xml:space="preserve"> 2022)</w:t>
-      </w:r>
-      <w:r>
-        <w:t xml:space="preserve">. Complementando, Moreira </w:t>
-      </w:r>
-      <w:r>
-        <w:rPr>
-          <w:i/>
-          <w:iCs/>
-        </w:rPr>
-        <w:t>et al</w:t>
-      </w:r>
-      <w:r>
-        <w:t xml:space="preserve">. (2020) descrevem que a etapa AS-IS é utilizada para gerar representações dos processos, modelando a ocorrência real dos processos, </w:t>
-      </w:r>
-      <w:r>
-        <w:lastRenderedPageBreak/>
-        <w:t>sem avaliar a sua precisão.</w:t>
-      </w:r>
-      <w:r>
-        <w:t xml:space="preserve"> Em adição, </w:t>
-      </w:r>
-      <w:r>
-        <w:t>Silva (2021) ressalta que</w:t>
-      </w:r>
-      <w:r>
-        <w:t xml:space="preserve"> a etapa TO-BE</w:t>
-      </w:r>
-      <w:r>
-        <w:rPr>
-          <w:i/>
-          <w:iCs/>
-        </w:rPr>
-        <w:t xml:space="preserve"> </w:t>
-      </w:r>
-      <w:r>
-        <w:t>não apenas</w:t>
-      </w:r>
-      <w:r>
-        <w:rPr>
-          <w:i/>
-          <w:iCs/>
-        </w:rPr>
-        <w:t xml:space="preserve"> </w:t>
-      </w:r>
-      <w:r>
-        <w:t>identifica oportunidades de</w:t>
-      </w:r>
-      <w:r>
-        <w:t xml:space="preserve"> aprimoramento</w:t>
-      </w:r>
-      <w:r>
-        <w:t xml:space="preserve">, </w:t>
-      </w:r>
-      <w:r>
-        <w:t xml:space="preserve">mas também </w:t>
-      </w:r>
-      <w:r>
-        <w:t>propõe sugestões para um novo desenho do processo.</w:t>
-      </w:r>
-      <w:r>
-        <w:t xml:space="preserve"> Por fim, Miranda </w:t>
-      </w:r>
-      <w:r>
-        <w:t xml:space="preserve">e </w:t>
-      </w:r>
-      <w:proofErr w:type="spellStart"/>
-      <w:r>
-        <w:t>Nesello</w:t>
-      </w:r>
-      <w:proofErr w:type="spellEnd"/>
-      <w:r>
-        <w:t xml:space="preserve"> </w:t>
-      </w:r>
-      <w:r>
-        <w:t xml:space="preserve">(2022) </w:t>
-      </w:r>
-      <w:r>
-        <w:t>salienta</w:t>
-      </w:r>
-      <w:r>
-        <w:t>m</w:t>
-      </w:r>
-      <w:r>
-        <w:t xml:space="preserve"> que ambas as etapas do ciclo têm um propósito em comum: </w:t>
-      </w:r>
-      <w:r>
-        <w:t xml:space="preserve">identificar se existem, e </w:t>
-      </w:r>
-      <w:r>
-        <w:t xml:space="preserve">em quais lugares </w:t>
-      </w:r>
-      <w:r>
-        <w:t>se encontram, as falhas e rupturas do fluxo de trabalh</w:t>
-      </w:r>
-      <w:r>
-        <w:t>o,</w:t>
-      </w:r>
-      <w:r>
-        <w:t xml:space="preserve"> proporcionando uma abordagem completa e estratégica para a melhoria contínua.</w:t>
-      </w:r>
-    </w:p>
-    <w:p>
-      <w:pPr>
-        <w:pStyle w:val="Ttulo3"/>
-      </w:pPr>
-      <w:bookmarkStart w:id="16" w:name="_Ref163328196"/>
-      <w:r>
-        <w:t>Prototipação de baixa e alta fidelidade</w:t>
-      </w:r>
       <w:bookmarkEnd w:id="16"/>
     </w:p>
     <w:p>
@@ -2501,7 +2233,169 @@
         <w:pStyle w:val="TF-TEXTO"/>
       </w:pPr>
       <w:r>
-        <w:t xml:space="preserve">De acordo com Alves </w:t>
+        <w:t xml:space="preserve">De acordo com </w:t>
+      </w:r>
+      <w:proofErr w:type="spellStart"/>
+      <w:r>
+        <w:t>Schmiedel</w:t>
+      </w:r>
+      <w:proofErr w:type="spellEnd"/>
+      <w:r>
+        <w:t xml:space="preserve">, </w:t>
+      </w:r>
+      <w:proofErr w:type="spellStart"/>
+      <w:r>
+        <w:t>Recker</w:t>
+      </w:r>
+      <w:proofErr w:type="spellEnd"/>
+      <w:r>
+        <w:t xml:space="preserve"> e </w:t>
+      </w:r>
+      <w:proofErr w:type="spellStart"/>
+      <w:r>
+        <w:t>Brocke</w:t>
+      </w:r>
+      <w:proofErr w:type="spellEnd"/>
+      <w:r>
+        <w:t xml:space="preserve"> (2020), o BPM é entendido como um conjunto de técnicas que auxiliam na documentação e análise da organização, por meio dos processos de negócios, oferecendo suporte </w:t>
+      </w:r>
+      <w:r>
+        <w:t xml:space="preserve">às empresas para melhorar o desempenho do negócio. A adoção do BPM, </w:t>
+      </w:r>
+      <w:r>
+        <w:t xml:space="preserve">para </w:t>
+      </w:r>
+      <w:r>
+        <w:t>Cardoso e Pedro Filho (2019), permite um desempenho alinhado à perspectiva do cliente e às suas necessidades, com foco nas ações mapeadas desde o início até a sua conclusão, em um ciclo contínuo de melhorias.</w:t>
+      </w:r>
+      <w:r>
+        <w:t xml:space="preserve"> A existência </w:t>
+      </w:r>
+      <w:r>
+        <w:t>do BPM</w:t>
+      </w:r>
+      <w:r>
+        <w:t xml:space="preserve"> </w:t>
+      </w:r>
+      <w:r>
+        <w:t>decorre da evolução dos processos empresariais e da necessidade das entidades de melhorar, personalizar, transformar, progredir e modificar seu modelo de negócio (Cardoso; Pedro Filho, 2019).</w:t>
+      </w:r>
+    </w:p>
+    <w:p>
+      <w:pPr>
+        <w:pStyle w:val="TF-TEXTO"/>
+      </w:pPr>
+      <w:r>
+        <w:t xml:space="preserve">O BPM, segundo Miranda </w:t>
+      </w:r>
+      <w:r>
+        <w:t xml:space="preserve">e </w:t>
+      </w:r>
+      <w:proofErr w:type="spellStart"/>
+      <w:r>
+        <w:t>Nesello</w:t>
+      </w:r>
+      <w:proofErr w:type="spellEnd"/>
+      <w:r>
+        <w:t xml:space="preserve"> </w:t>
+      </w:r>
+      <w:r>
+        <w:t>(2022),</w:t>
+      </w:r>
+      <w:r>
+        <w:t xml:space="preserve"> representa</w:t>
+      </w:r>
+      <w:r>
+        <w:t xml:space="preserve"> um ciclo formado pelas etapas</w:t>
+      </w:r>
+      <w:r>
+        <w:t xml:space="preserve"> AS-IS/TO-BE. O</w:t>
+      </w:r>
+      <w:r>
+        <w:t xml:space="preserve"> mapea</w:t>
+      </w:r>
+      <w:r>
+        <w:t>mento</w:t>
+      </w:r>
+      <w:r>
+        <w:t xml:space="preserve"> </w:t>
+      </w:r>
+      <w:r>
+        <w:t>d</w:t>
+      </w:r>
+      <w:r>
+        <w:t xml:space="preserve">o processo </w:t>
+      </w:r>
+      <w:r>
+        <w:t>atual</w:t>
+      </w:r>
+      <w:r>
+        <w:t xml:space="preserve"> </w:t>
+      </w:r>
+      <w:r>
+        <w:t>se refere a etapa A</w:t>
+      </w:r>
+      <w:r>
+        <w:t>S</w:t>
+      </w:r>
+      <w:r>
+        <w:t>-</w:t>
+      </w:r>
+      <w:r>
+        <w:t>IS</w:t>
+      </w:r>
+      <w:r>
+        <w:t>,</w:t>
+      </w:r>
+      <w:r>
+        <w:t xml:space="preserve"> na qual é realizada a</w:t>
+      </w:r>
+      <w:r>
+        <w:t xml:space="preserve"> </w:t>
+      </w:r>
+      <w:r>
+        <w:t>análise d</w:t>
+      </w:r>
+      <w:r>
+        <w:t>o mapeamento do processo</w:t>
+      </w:r>
+      <w:r>
+        <w:t xml:space="preserve"> em busca de </w:t>
+      </w:r>
+      <w:r>
+        <w:t xml:space="preserve">possíveis falhas e rupturas, </w:t>
+      </w:r>
+      <w:r>
+        <w:t>enquanto a etapa TO-BE diz respeito a</w:t>
+      </w:r>
+      <w:r>
+        <w:t xml:space="preserve"> modela</w:t>
+      </w:r>
+      <w:r>
+        <w:t>gem d</w:t>
+      </w:r>
+      <w:r>
+        <w:t>o processo com o objetivo de obter melhorias</w:t>
+      </w:r>
+      <w:r>
+        <w:t xml:space="preserve"> (Miranda</w:t>
+      </w:r>
+      <w:r>
+        <w:t xml:space="preserve">; </w:t>
+      </w:r>
+      <w:proofErr w:type="spellStart"/>
+      <w:r>
+        <w:t>Nesello</w:t>
+      </w:r>
+      <w:proofErr w:type="spellEnd"/>
+      <w:r>
+        <w:t>,</w:t>
+      </w:r>
+      <w:r>
+        <w:t xml:space="preserve"> 2022)</w:t>
+      </w:r>
+      <w:r>
+        <w:t xml:space="preserve">. Complementando, Moreira </w:t>
       </w:r>
       <w:r>
         <w:rPr>
@@ -2511,123 +2405,111 @@
         <w:t>et al</w:t>
       </w:r>
       <w:r>
-        <w:t xml:space="preserve">. 2022, protótipo significa algo novo, passível de teste, que servirá de modelo ou base para um produto que posteriormente será disponibilizado para consumo e utilização do público em geral. Sua criação </w:t>
-      </w:r>
-      <w:r>
-        <w:t>facilita o diálogo entre as partes interessadas e permite a coleta de requisitos cruciais do usuário para o processo de desenvolvimento</w:t>
-      </w:r>
-      <w:r>
-        <w:t xml:space="preserve"> (Machado; Souza, 2021). </w:t>
-      </w:r>
-      <w:r>
-        <w:t>Para Viana (2021), a</w:t>
-      </w:r>
-      <w:r>
-        <w:t xml:space="preserve"> elaboração de um protótipo é importante, pois </w:t>
-      </w:r>
-      <w:r>
-        <w:t xml:space="preserve">pode </w:t>
-      </w:r>
-      <w:r>
-        <w:t>alterar completamente a trajetória de um projeto ao apresentar diferentes fluxos de uso</w:t>
-      </w:r>
-      <w:r>
-        <w:t xml:space="preserve">. </w:t>
-      </w:r>
-      <w:r>
-        <w:t>Assim, a criação de protótipos não apenas fortalece a comunicação entre os envolvidos, mas também</w:t>
-      </w:r>
-      <w:r>
-        <w:t xml:space="preserve"> desencadeia o diálogo necessário para uma mudança significativa no projeto (Viana, 2021).</w:t>
+        <w:t xml:space="preserve">. (2020) descrevem que a etapa AS-IS é utilizada para gerar representações dos processos, modelando a ocorrência real dos processos, </w:t>
+      </w:r>
+      <w:r>
+        <w:lastRenderedPageBreak/>
+        <w:t>sem avaliar a sua precisão.</w:t>
+      </w:r>
+      <w:r>
+        <w:t xml:space="preserve"> Em adição, </w:t>
+      </w:r>
+      <w:r>
+        <w:t>Silva (2021) ressalta que</w:t>
+      </w:r>
+      <w:r>
+        <w:t xml:space="preserve"> a etapa TO-BE</w:t>
+      </w:r>
+      <w:r>
+        <w:rPr>
+          <w:i/>
+          <w:iCs/>
+        </w:rPr>
+        <w:t xml:space="preserve"> </w:t>
+      </w:r>
+      <w:r>
+        <w:t>não apenas</w:t>
+      </w:r>
+      <w:r>
+        <w:rPr>
+          <w:i/>
+          <w:iCs/>
+        </w:rPr>
+        <w:t xml:space="preserve"> </w:t>
+      </w:r>
+      <w:r>
+        <w:t>identifica oportunidades de</w:t>
+      </w:r>
+      <w:r>
+        <w:t xml:space="preserve"> aprimoramento</w:t>
+      </w:r>
+      <w:r>
+        <w:t xml:space="preserve">, </w:t>
+      </w:r>
+      <w:r>
+        <w:t xml:space="preserve">mas também </w:t>
+      </w:r>
+      <w:r>
+        <w:t>propõe sugestões para um novo desenho do processo.</w:t>
+      </w:r>
+      <w:r>
+        <w:t xml:space="preserve"> Por fim, Miranda </w:t>
+      </w:r>
+      <w:r>
+        <w:t xml:space="preserve">e </w:t>
+      </w:r>
+      <w:proofErr w:type="spellStart"/>
+      <w:r>
+        <w:t>Nesello</w:t>
+      </w:r>
+      <w:proofErr w:type="spellEnd"/>
+      <w:r>
+        <w:t xml:space="preserve"> </w:t>
+      </w:r>
+      <w:r>
+        <w:t xml:space="preserve">(2022) </w:t>
+      </w:r>
+      <w:r>
+        <w:t>salienta</w:t>
+      </w:r>
+      <w:r>
+        <w:t>m</w:t>
+      </w:r>
+      <w:r>
+        <w:t xml:space="preserve"> que ambas as etapas do ciclo têm um propósito em comum: </w:t>
+      </w:r>
+      <w:r>
+        <w:t xml:space="preserve">identificar se existem, e </w:t>
+      </w:r>
+      <w:r>
+        <w:t xml:space="preserve">em quais lugares </w:t>
+      </w:r>
+      <w:r>
+        <w:t>se encontram, as falhas e rupturas do fluxo de trabalh</w:t>
+      </w:r>
+      <w:r>
+        <w:t>o,</w:t>
+      </w:r>
+      <w:r>
+        <w:t xml:space="preserve"> proporcionando uma abordagem completa e estratégica para a melhoria contínua.</w:t>
       </w:r>
     </w:p>
     <w:p>
       <w:pPr>
+        <w:pStyle w:val="Ttulo3"/>
+      </w:pPr>
+      <w:bookmarkStart w:id="17" w:name="_Ref163328196"/>
+      <w:r>
+        <w:t>Prototipação de baixa e alta fidelidade</w:t>
+      </w:r>
+      <w:bookmarkEnd w:id="17"/>
+    </w:p>
+    <w:p>
+      <w:pPr>
         <w:pStyle w:val="TF-TEXTO"/>
       </w:pPr>
       <w:r>
-        <w:t xml:space="preserve">Ainda sobre </w:t>
-      </w:r>
-      <w:r>
-        <w:t>a</w:t>
-      </w:r>
-      <w:r>
-        <w:t xml:space="preserve"> necessidade da elaboração de um protótipo em um projeto, </w:t>
-      </w:r>
-      <w:r>
-        <w:t xml:space="preserve">Machado e Souza (2021) </w:t>
-      </w:r>
-      <w:r>
-        <w:t>destaca</w:t>
-      </w:r>
-      <w:r>
-        <w:t>m</w:t>
-      </w:r>
-      <w:r>
-        <w:t xml:space="preserve"> a </w:t>
-      </w:r>
-      <w:r>
-        <w:t xml:space="preserve">importância </w:t>
-      </w:r>
-      <w:r>
-        <w:t xml:space="preserve">de </w:t>
-      </w:r>
-      <w:r>
-        <w:t xml:space="preserve">selecionar </w:t>
-      </w:r>
-      <w:r>
-        <w:t xml:space="preserve">o tipo de protótipo </w:t>
-      </w:r>
-      <w:r>
-        <w:t>mais adequad</w:t>
-      </w:r>
-      <w:r>
-        <w:t>o</w:t>
-      </w:r>
-      <w:r>
-        <w:t>, adaptad</w:t>
-      </w:r>
-      <w:r>
-        <w:t>o</w:t>
-      </w:r>
-      <w:r>
-        <w:t xml:space="preserve"> às necessidades específicas e</w:t>
-      </w:r>
-      <w:r>
-        <w:t xml:space="preserve"> </w:t>
-      </w:r>
-      <w:r>
-        <w:t xml:space="preserve">aos estágios do desenvolvimento do software.  </w:t>
-      </w:r>
-      <w:r>
-        <w:t xml:space="preserve">Os tipos de protótipos </w:t>
-      </w:r>
-      <w:r>
-        <w:t>podem ser</w:t>
-      </w:r>
-      <w:r>
-        <w:t xml:space="preserve"> definidos </w:t>
-      </w:r>
-      <w:r>
-        <w:t xml:space="preserve">por meio de sua </w:t>
-      </w:r>
-      <w:r>
-        <w:t>fidelidade (Santos, 2019)</w:t>
-      </w:r>
-      <w:r>
-        <w:t xml:space="preserve">, </w:t>
-      </w:r>
-      <w:r>
-        <w:t>que</w:t>
-      </w:r>
-      <w:r>
-        <w:t xml:space="preserve"> </w:t>
-      </w:r>
-      <w:r>
-        <w:t xml:space="preserve">segundo </w:t>
-      </w:r>
-      <w:r>
-        <w:t xml:space="preserve">Alves </w:t>
+        <w:t xml:space="preserve">De acordo com Alves </w:t>
       </w:r>
       <w:r>
         <w:rPr>
@@ -2637,172 +2519,298 @@
         <w:t>et al</w:t>
       </w:r>
       <w:r>
-        <w:t>.</w:t>
+        <w:t xml:space="preserve">. 2022, protótipo significa algo novo, passível de teste, que servirá de modelo ou base para um produto que posteriormente será disponibilizado para consumo e utilização do público em geral. Sua criação </w:t>
+      </w:r>
+      <w:r>
+        <w:t>facilita o diálogo entre as partes interessadas e permite a coleta de requisitos cruciais do usuário para o processo de desenvolvimento</w:t>
+      </w:r>
+      <w:r>
+        <w:t xml:space="preserve"> (Machado; Souza, 2021). </w:t>
+      </w:r>
+      <w:r>
+        <w:t>Para Viana (2021), a</w:t>
+      </w:r>
+      <w:r>
+        <w:t xml:space="preserve"> elaboração de um protótipo é importante, pois </w:t>
+      </w:r>
+      <w:r>
+        <w:t xml:space="preserve">pode </w:t>
+      </w:r>
+      <w:r>
+        <w:t>alterar completamente a trajetória de um projeto ao apresentar diferentes fluxos de uso</w:t>
+      </w:r>
+      <w:r>
+        <w:t xml:space="preserve">. </w:t>
+      </w:r>
+      <w:r>
+        <w:t>Assim, a criação de protótipos não apenas fortalece a comunicação entre os envolvidos, mas também</w:t>
+      </w:r>
+      <w:r>
+        <w:t xml:space="preserve"> desencadeia o diálogo necessário para uma mudança significativa no projeto (Viana, 2021).</w:t>
+      </w:r>
+    </w:p>
+    <w:p>
+      <w:pPr>
+        <w:pStyle w:val="TF-TEXTO"/>
+      </w:pPr>
+      <w:r>
+        <w:t xml:space="preserve">Ainda sobre </w:t>
+      </w:r>
+      <w:r>
+        <w:t>a</w:t>
+      </w:r>
+      <w:r>
+        <w:t xml:space="preserve"> necessidade da elaboração de um protótipo em um projeto, </w:t>
+      </w:r>
+      <w:r>
+        <w:t xml:space="preserve">Machado e Souza (2021) </w:t>
+      </w:r>
+      <w:r>
+        <w:t>destaca</w:t>
+      </w:r>
+      <w:r>
+        <w:t>m</w:t>
+      </w:r>
+      <w:r>
+        <w:t xml:space="preserve"> a </w:t>
+      </w:r>
+      <w:r>
+        <w:t xml:space="preserve">importância </w:t>
+      </w:r>
+      <w:r>
+        <w:t xml:space="preserve">de </w:t>
+      </w:r>
+      <w:r>
+        <w:t xml:space="preserve">selecionar </w:t>
+      </w:r>
+      <w:r>
+        <w:t xml:space="preserve">o tipo de protótipo </w:t>
+      </w:r>
+      <w:r>
+        <w:t>mais adequad</w:t>
+      </w:r>
+      <w:r>
+        <w:t>o</w:t>
+      </w:r>
+      <w:r>
+        <w:t>, adaptad</w:t>
+      </w:r>
+      <w:r>
+        <w:t>o</w:t>
+      </w:r>
+      <w:r>
+        <w:t xml:space="preserve"> às necessidades específicas e</w:t>
       </w:r>
       <w:r>
         <w:t xml:space="preserve"> </w:t>
       </w:r>
       <w:r>
-        <w:t>(</w:t>
-      </w:r>
-      <w:r>
-        <w:t>2022</w:t>
-      </w:r>
-      <w:r>
-        <w:t>),</w:t>
+        <w:t xml:space="preserve">aos estágios do desenvolvimento do software.  </w:t>
+      </w:r>
+      <w:r>
+        <w:t xml:space="preserve">Os tipos de protótipos </w:t>
+      </w:r>
+      <w:r>
+        <w:t>podem ser</w:t>
+      </w:r>
+      <w:r>
+        <w:t xml:space="preserve"> definidos </w:t>
+      </w:r>
+      <w:r>
+        <w:t xml:space="preserve">por meio de sua </w:t>
+      </w:r>
+      <w:r>
+        <w:t>fidelidade (Santos, 2019)</w:t>
+      </w:r>
+      <w:r>
+        <w:t xml:space="preserve">, </w:t>
+      </w:r>
+      <w:r>
+        <w:t>que</w:t>
       </w:r>
       <w:r>
         <w:t xml:space="preserve"> </w:t>
       </w:r>
       <w:r>
-        <w:t>descreve</w:t>
-      </w:r>
-      <w:r>
-        <w:t>m</w:t>
-      </w:r>
-      <w:r>
-        <w:t xml:space="preserve"> o grau em que os protótipos podem ser diferenciados do </w:t>
-      </w:r>
-      <w:proofErr w:type="gramStart"/>
-      <w:r>
-        <w:t>produto final</w:t>
-      </w:r>
-      <w:proofErr w:type="gramEnd"/>
-      <w:r>
-        <w:t xml:space="preserve"> e podem ser classificados como protótipo de alta ou baixa fidelidade. </w:t>
-      </w:r>
-      <w:r>
-        <w:t>O</w:t>
-      </w:r>
-      <w:r>
-        <w:t>s protótipos de alta fidelidade</w:t>
-      </w:r>
-      <w:r>
-        <w:t xml:space="preserve"> </w:t>
-      </w:r>
-      <w:r>
-        <w:t>são representações mais completas do projeto</w:t>
-      </w:r>
-      <w:r>
-        <w:t xml:space="preserve"> </w:t>
-      </w:r>
-      <w:r>
-        <w:t>(</w:t>
-      </w:r>
-      <w:r>
-        <w:t>Caminha</w:t>
-      </w:r>
-      <w:r>
-        <w:t xml:space="preserve">, </w:t>
-      </w:r>
-      <w:r>
-        <w:t>2020)</w:t>
-      </w:r>
-      <w:r>
-        <w:t xml:space="preserve">, tendo </w:t>
-      </w:r>
-      <w:r>
-        <w:t>como objetivo apresentar a última versão do sistema e a sua identidade visual</w:t>
-      </w:r>
-      <w:r>
-        <w:t xml:space="preserve"> (Braga</w:t>
-      </w:r>
-      <w:r>
-        <w:t xml:space="preserve"> </w:t>
+        <w:t xml:space="preserve">segundo </w:t>
+      </w:r>
+      <w:r>
+        <w:t xml:space="preserve">Alves </w:t>
       </w:r>
       <w:r>
         <w:rPr>
           <w:i/>
           <w:iCs/>
         </w:rPr>
-        <w:t>et al.</w:t>
+        <w:t>et al</w:t>
+      </w:r>
+      <w:r>
+        <w:t>.</w:t>
+      </w:r>
+      <w:r>
+        <w:t xml:space="preserve"> </w:t>
+      </w:r>
+      <w:r>
+        <w:t>(</w:t>
+      </w:r>
+      <w:r>
+        <w:t>2022</w:t>
+      </w:r>
+      <w:r>
+        <w:t>),</w:t>
+      </w:r>
+      <w:r>
+        <w:t xml:space="preserve"> </w:t>
+      </w:r>
+      <w:r>
+        <w:t>descreve</w:t>
+      </w:r>
+      <w:r>
+        <w:t>m</w:t>
+      </w:r>
+      <w:r>
+        <w:t xml:space="preserve"> o grau em que os protótipos podem ser diferenciados do </w:t>
+      </w:r>
+      <w:proofErr w:type="gramStart"/>
+      <w:r>
+        <w:t>produto final</w:t>
+      </w:r>
+      <w:proofErr w:type="gramEnd"/>
+      <w:r>
+        <w:t xml:space="preserve"> e podem ser classificados como protótipo de alta ou baixa fidelidade. </w:t>
+      </w:r>
+      <w:r>
+        <w:t>O</w:t>
+      </w:r>
+      <w:r>
+        <w:t>s protótipos de alta fidelidade</w:t>
+      </w:r>
+      <w:r>
+        <w:t xml:space="preserve"> </w:t>
+      </w:r>
+      <w:r>
+        <w:t>são representações mais completas do projeto</w:t>
+      </w:r>
+      <w:r>
+        <w:t xml:space="preserve"> </w:t>
+      </w:r>
+      <w:r>
+        <w:t>(</w:t>
+      </w:r>
+      <w:r>
+        <w:t>Caminha</w:t>
+      </w:r>
+      <w:r>
+        <w:t xml:space="preserve">, </w:t>
+      </w:r>
+      <w:r>
+        <w:t>2020)</w:t>
+      </w:r>
+      <w:r>
+        <w:t xml:space="preserve">, tendo </w:t>
+      </w:r>
+      <w:r>
+        <w:t>como objetivo apresentar a última versão do sistema e a sua identidade visual</w:t>
+      </w:r>
+      <w:r>
+        <w:t xml:space="preserve"> (Braga</w:t>
+      </w:r>
+      <w:r>
+        <w:t xml:space="preserve"> </w:t>
       </w:r>
       <w:r>
         <w:rPr>
           <w:i/>
           <w:iCs/>
         </w:rPr>
-        <w:t>,</w:t>
+        <w:t>et al.</w:t>
       </w:r>
       <w:r>
         <w:rPr>
           <w:i/>
           <w:iCs/>
         </w:rPr>
-        <w:t xml:space="preserve"> </w:t>
-      </w:r>
-      <w:r>
-        <w:t>2023)</w:t>
-      </w:r>
-      <w:r>
-        <w:t xml:space="preserve">. </w:t>
-      </w:r>
-      <w:r>
-        <w:t>Já o</w:t>
-      </w:r>
-      <w:r>
-        <w:t xml:space="preserve">s </w:t>
-      </w:r>
-      <w:r>
-        <w:t>protótipos de baixa fidelidade</w:t>
-      </w:r>
-      <w:r>
-        <w:t xml:space="preserve"> </w:t>
-      </w:r>
-      <w:r>
-        <w:t>possuem um nível menor de detalhamento, podendo ser criados com papel e caneta, e não oferecem interatividade com o sistema</w:t>
-      </w:r>
-      <w:r>
-        <w:t xml:space="preserve"> (</w:t>
-      </w:r>
-      <w:r>
-        <w:t>Castro</w:t>
-      </w:r>
-      <w:r>
-        <w:t xml:space="preserve">; </w:t>
-      </w:r>
-      <w:r>
-        <w:t>Maciel</w:t>
-      </w:r>
-      <w:r>
-        <w:t xml:space="preserve">; </w:t>
-      </w:r>
-      <w:r>
-        <w:t>Maiescki</w:t>
-      </w:r>
-      <w:r>
-        <w:t xml:space="preserve">, </w:t>
-      </w:r>
-      <w:r>
-        <w:t>2022)</w:t>
-      </w:r>
-      <w:r>
-        <w:t>.</w:t>
-      </w:r>
-      <w:r>
-        <w:t xml:space="preserve"> </w:t>
-      </w:r>
-      <w:r>
-        <w:t>Neste sentido, cabe à equipe refletir sobre os benefícios de cada tipo de protótipo, pensando sobre a sua realidade, objetivos e recursos, para, então, optar pelo grau de fidelidade mais adequado às suas necessidades</w:t>
-      </w:r>
-      <w:r>
-        <w:t xml:space="preserve"> (</w:t>
-      </w:r>
-      <w:r>
-        <w:t xml:space="preserve">Alves </w:t>
+        <w:t>,</w:t>
       </w:r>
       <w:r>
         <w:rPr>
           <w:i/>
           <w:iCs/>
         </w:rPr>
-        <w:t>et al</w:t>
+        <w:t xml:space="preserve"> </w:t>
+      </w:r>
+      <w:r>
+        <w:t>2023)</w:t>
+      </w:r>
+      <w:r>
+        <w:t xml:space="preserve">. </w:t>
+      </w:r>
+      <w:r>
+        <w:t>Já o</w:t>
+      </w:r>
+      <w:r>
+        <w:t xml:space="preserve">s </w:t>
+      </w:r>
+      <w:r>
+        <w:t>protótipos de baixa fidelidade</w:t>
+      </w:r>
+      <w:r>
+        <w:t xml:space="preserve"> </w:t>
+      </w:r>
+      <w:r>
+        <w:t>possuem um nível menor de detalhamento, podendo ser criados com papel e caneta, e não oferecem interatividade com o sistema</w:t>
+      </w:r>
+      <w:r>
+        <w:t xml:space="preserve"> (</w:t>
+      </w:r>
+      <w:r>
+        <w:t>Castro</w:t>
+      </w:r>
+      <w:r>
+        <w:t xml:space="preserve">; </w:t>
+      </w:r>
+      <w:r>
+        <w:t>Maciel</w:t>
+      </w:r>
+      <w:r>
+        <w:t xml:space="preserve">; </w:t>
+      </w:r>
+      <w:r>
+        <w:t>Maiescki</w:t>
+      </w:r>
+      <w:r>
+        <w:t xml:space="preserve">, </w:t>
+      </w:r>
+      <w:r>
+        <w:t>2022)</w:t>
+      </w:r>
+      <w:r>
+        <w:t>.</w:t>
+      </w:r>
+      <w:r>
+        <w:t xml:space="preserve"> </w:t>
+      </w:r>
+      <w:r>
+        <w:t>Neste sentido, cabe à equipe refletir sobre os benefícios de cada tipo de protótipo, pensando sobre a sua realidade, objetivos e recursos, para, então, optar pelo grau de fidelidade mais adequado às suas necessidades</w:t>
+      </w:r>
+      <w:r>
+        <w:t xml:space="preserve"> (</w:t>
+      </w:r>
+      <w:r>
+        <w:t xml:space="preserve">Alves </w:t>
       </w:r>
       <w:r>
         <w:rPr>
           <w:i/>
           <w:iCs/>
         </w:rPr>
+        <w:t>et al</w:t>
+      </w:r>
+      <w:r>
+        <w:rPr>
+          <w:i/>
+          <w:iCs/>
+        </w:rPr>
         <w:t>.</w:t>
       </w:r>
       <w:r>
@@ -2816,11 +2824,11 @@
       <w:pPr>
         <w:pStyle w:val="Ttulo2"/>
       </w:pPr>
-      <w:bookmarkStart w:id="17" w:name="_Ref163328077"/>
+      <w:bookmarkStart w:id="18" w:name="_Ref163328077"/>
       <w:r>
         <w:t>Correlatos</w:t>
       </w:r>
-      <w:bookmarkEnd w:id="17"/>
+      <w:bookmarkEnd w:id="18"/>
     </w:p>
     <w:p>
       <w:pPr>
@@ -5699,7 +5707,7 @@
       <w:r>
         <w:t xml:space="preserve"> 2019 (COVID-19). </w:t>
       </w:r>
-      <w:bookmarkStart w:id="18" w:name="_Hlk163466955"/>
+      <w:bookmarkStart w:id="19" w:name="_Hlk163466955"/>
       <w:r>
         <w:t xml:space="preserve">Marques </w:t>
       </w:r>
@@ -5713,7 +5721,7 @@
       <w:r>
         <w:t>. (2022)</w:t>
       </w:r>
-      <w:bookmarkEnd w:id="18"/>
+      <w:bookmarkEnd w:id="19"/>
       <w:r>
         <w:t xml:space="preserve"> </w:t>
       </w:r>
@@ -5748,7 +5756,7 @@
       <w:r>
         <w:t xml:space="preserve"> </w:t>
       </w:r>
-      <w:bookmarkStart w:id="19" w:name="_Hlk163466967"/>
+      <w:bookmarkStart w:id="20" w:name="_Hlk163466967"/>
       <w:r>
         <w:t xml:space="preserve">Seramucin (2019) </w:t>
       </w:r>
@@ -5758,11 +5766,11 @@
       <w:r>
         <w:t>um sistema web focado no controle financeiro para profissionais na área de estética. Sua eficiência em organizar receitas, despesas e lucros proporciona uma visão clara e embasada, fundamentando decisões estratégicas</w:t>
       </w:r>
-      <w:bookmarkEnd w:id="19"/>
+      <w:bookmarkEnd w:id="20"/>
       <w:r>
         <w:t xml:space="preserve">. </w:t>
       </w:r>
-      <w:bookmarkStart w:id="20" w:name="_Hlk163466983"/>
+      <w:bookmarkStart w:id="21" w:name="_Hlk163466983"/>
       <w:r>
         <w:t>Georgea Neto (2020) inov</w:t>
       </w:r>
@@ -5778,7 +5786,7 @@
       <w:r>
         <w:t>,</w:t>
       </w:r>
-      <w:bookmarkEnd w:id="20"/>
+      <w:bookmarkEnd w:id="21"/>
       <w:r>
         <w:t xml:space="preserve"> promovendo uma </w:t>
       </w:r>
@@ -5807,7 +5815,7 @@
       <w:r>
         <w:t xml:space="preserve">, </w:t>
       </w:r>
-      <w:bookmarkStart w:id="21" w:name="_Hlk163466377"/>
+      <w:bookmarkStart w:id="22" w:name="_Hlk163466377"/>
       <w:r>
         <w:t xml:space="preserve">ela </w:t>
       </w:r>
@@ -5827,7 +5835,7 @@
         <w:t xml:space="preserve">uma lista de profissionais, meios de contato e opções de pagamento. </w:t>
       </w:r>
     </w:p>
-    <w:bookmarkEnd w:id="21"/>
+    <w:bookmarkEnd w:id="22"/>
     <w:p>
       <w:pPr>
         <w:pStyle w:val="TF-TEXTO"/>
@@ -5841,7 +5849,7 @@
       <w:r>
         <w:t xml:space="preserve"> Salon Iris (2023) e Vagaro (2024). </w:t>
       </w:r>
-      <w:bookmarkStart w:id="22" w:name="_Hlk163466997"/>
+      <w:bookmarkStart w:id="23" w:name="_Hlk163466997"/>
       <w:r>
         <w:t>Salon Iris (2023) oferece recursos</w:t>
       </w:r>
@@ -5857,8 +5865,8 @@
       <w:r>
         <w:t xml:space="preserve"> para salões de beleza e spas. </w:t>
       </w:r>
-      <w:bookmarkStart w:id="23" w:name="_Hlk163466871"/>
-      <w:bookmarkEnd w:id="22"/>
+      <w:bookmarkStart w:id="24" w:name="_Hlk163466871"/>
+      <w:bookmarkEnd w:id="23"/>
       <w:r>
         <w:t>Por sua vez, o</w:t>
       </w:r>
@@ -5892,19 +5900,19 @@
       <w:r>
         <w:t>oferecendo opções robustas e adaptáveis para otimizar o serviço, a gestão e o desempenho dos negócios, impulsionando e aprimorando seus empreendimentos.</w:t>
       </w:r>
-      <w:bookmarkEnd w:id="23"/>
+      <w:bookmarkEnd w:id="24"/>
     </w:p>
     <w:p>
       <w:pPr>
         <w:pStyle w:val="Ttulo1"/>
       </w:pPr>
-      <w:bookmarkStart w:id="24" w:name="_Toc54164921"/>
-      <w:bookmarkStart w:id="25" w:name="_Toc54165675"/>
-      <w:bookmarkStart w:id="26" w:name="_Toc54169333"/>
-      <w:bookmarkStart w:id="27" w:name="_Toc96347439"/>
-      <w:bookmarkStart w:id="28" w:name="_Toc96357723"/>
-      <w:bookmarkStart w:id="29" w:name="_Toc96491866"/>
-      <w:bookmarkStart w:id="30" w:name="_Toc411603107"/>
+      <w:bookmarkStart w:id="25" w:name="_Toc54164921"/>
+      <w:bookmarkStart w:id="26" w:name="_Toc54165675"/>
+      <w:bookmarkStart w:id="27" w:name="_Toc54169333"/>
+      <w:bookmarkStart w:id="28" w:name="_Toc96347439"/>
+      <w:bookmarkStart w:id="29" w:name="_Toc96357723"/>
+      <w:bookmarkStart w:id="30" w:name="_Toc96491866"/>
+      <w:bookmarkStart w:id="31" w:name="_Toc411603107"/>
       <w:bookmarkEnd w:id="10"/>
       <w:r>
         <w:t>Justificativa</w:t>
@@ -6791,14 +6799,32 @@
         <w:t xml:space="preserve"> e dos </w:t>
       </w:r>
       <w:r>
-        <w:t>diagramas da Unified Modeling Language (</w:t>
-      </w:r>
-      <w:r>
-        <w:t xml:space="preserve">Unified Modeling Language </w:t>
-      </w:r>
-      <w:r>
-        <w:t xml:space="preserve"> - </w:t>
-      </w:r>
+        <w:t xml:space="preserve">diagramas da Unified </w:t>
+      </w:r>
+      <w:proofErr w:type="spellStart"/>
+      <w:r>
+        <w:t>Modeling</w:t>
+      </w:r>
+      <w:proofErr w:type="spellEnd"/>
+      <w:r>
+        <w:t xml:space="preserve"> </w:t>
+      </w:r>
+      <w:proofErr w:type="spellStart"/>
+      <w:r>
+        <w:t>Language</w:t>
+      </w:r>
+      <w:proofErr w:type="spellEnd"/>
+      <w:r>
+        <w:t xml:space="preserve"> (</w:t>
+      </w:r>
+      <w:del w:id="32" w:author="Dalton Solano dos Reis" w:date="2024-07-05T17:22:00Z" w16du:dateUtc="2024-07-05T20:22:00Z">
+        <w:r>
+          <w:delText xml:space="preserve">Unified Modeling Language </w:delText>
+        </w:r>
+        <w:r>
+          <w:delText xml:space="preserve"> - </w:delText>
+        </w:r>
+      </w:del>
       <w:r>
         <w:t>UML) no Draw.io</w:t>
       </w:r>
@@ -6902,16 +6928,16 @@
       <w:r>
         <w:t>.</w:t>
       </w:r>
-      <w:bookmarkStart w:id="31" w:name="_Toc351015602"/>
-      <w:bookmarkEnd w:id="24"/>
+      <w:bookmarkStart w:id="33" w:name="_Toc351015602"/>
       <w:bookmarkEnd w:id="25"/>
       <w:bookmarkEnd w:id="26"/>
       <w:bookmarkEnd w:id="27"/>
       <w:bookmarkEnd w:id="28"/>
       <w:bookmarkEnd w:id="29"/>
       <w:bookmarkEnd w:id="30"/>
+      <w:bookmarkEnd w:id="31"/>
     </w:p>
-    <w:bookmarkEnd w:id="31"/>
+    <w:bookmarkEnd w:id="33"/>
     <w:p>
       <w:pPr>
         <w:pStyle w:val="Ttulo1"/>
@@ -7154,7 +7180,7 @@
       <w:r>
         <w:t xml:space="preserve">. </w:t>
       </w:r>
-      <w:bookmarkStart w:id="32" w:name="_Hlk163837935"/>
+      <w:bookmarkStart w:id="34" w:name="_Hlk163837935"/>
       <w:r>
         <w:t xml:space="preserve">2023. </w:t>
       </w:r>
@@ -7167,7 +7193,7 @@
       <w:r>
         <w:t>)</w:t>
       </w:r>
-      <w:bookmarkEnd w:id="32"/>
+      <w:bookmarkEnd w:id="34"/>
       <w:r>
         <w:t xml:space="preserve"> </w:t>
       </w:r>
@@ -8741,7 +8767,11 @@
       </w:pPr>
       <w:r>
         <w:rPr>
-          <w:lang w:val="en-US"/>
+          <w:rPrChange w:id="35" w:author="Dalton Solano dos Reis" w:date="2024-07-05T17:18:00Z" w16du:dateUtc="2024-07-05T20:18:00Z">
+            <w:rPr>
+              <w:lang w:val="en-US"/>
+            </w:rPr>
+          </w:rPrChange>
         </w:rPr>
         <w:t xml:space="preserve">ZENONE, Luiz Claudio. </w:t>
       </w:r>
@@ -8749,9 +8779,75 @@
         <w:rPr>
           <w:b/>
           <w:bCs/>
-          <w:lang w:val="en-US"/>
-        </w:rPr>
-        <w:t xml:space="preserve">CRM (Customer Relationship Management). </w:t>
+          <w:rPrChange w:id="36" w:author="Dalton Solano dos Reis" w:date="2024-07-05T17:18:00Z" w16du:dateUtc="2024-07-05T20:18:00Z">
+            <w:rPr>
+              <w:b/>
+              <w:bCs/>
+              <w:lang w:val="en-US"/>
+            </w:rPr>
+          </w:rPrChange>
+        </w:rPr>
+        <w:t>CRM (</w:t>
+      </w:r>
+      <w:proofErr w:type="spellStart"/>
+      <w:r>
+        <w:rPr>
+          <w:b/>
+          <w:bCs/>
+          <w:rPrChange w:id="37" w:author="Dalton Solano dos Reis" w:date="2024-07-05T17:18:00Z" w16du:dateUtc="2024-07-05T20:18:00Z">
+            <w:rPr>
+              <w:b/>
+              <w:bCs/>
+              <w:lang w:val="en-US"/>
+            </w:rPr>
+          </w:rPrChange>
+        </w:rPr>
+        <w:t>Customer</w:t>
+      </w:r>
+      <w:proofErr w:type="spellEnd"/>
+      <w:r>
+        <w:rPr>
+          <w:b/>
+          <w:bCs/>
+          <w:rPrChange w:id="38" w:author="Dalton Solano dos Reis" w:date="2024-07-05T17:18:00Z" w16du:dateUtc="2024-07-05T20:18:00Z">
+            <w:rPr>
+              <w:b/>
+              <w:bCs/>
+              <w:lang w:val="en-US"/>
+            </w:rPr>
+          </w:rPrChange>
+        </w:rPr>
+        <w:t xml:space="preserve"> </w:t>
+      </w:r>
+      <w:proofErr w:type="spellStart"/>
+      <w:r>
+        <w:rPr>
+          <w:b/>
+          <w:bCs/>
+          <w:rPrChange w:id="39" w:author="Dalton Solano dos Reis" w:date="2024-07-05T17:18:00Z" w16du:dateUtc="2024-07-05T20:18:00Z">
+            <w:rPr>
+              <w:b/>
+              <w:bCs/>
+              <w:lang w:val="en-US"/>
+            </w:rPr>
+          </w:rPrChange>
+        </w:rPr>
+        <w:t>Relationship</w:t>
+      </w:r>
+      <w:proofErr w:type="spellEnd"/>
+      <w:r>
+        <w:rPr>
+          <w:b/>
+          <w:bCs/>
+          <w:rPrChange w:id="40" w:author="Dalton Solano dos Reis" w:date="2024-07-05T17:18:00Z" w16du:dateUtc="2024-07-05T20:18:00Z">
+            <w:rPr>
+              <w:b/>
+              <w:bCs/>
+              <w:lang w:val="en-US"/>
+            </w:rPr>
+          </w:rPrChange>
+        </w:rPr>
+        <w:t xml:space="preserve"> Management). </w:t>
       </w:r>
       <w:r>
         <w:t xml:space="preserve">São Paulo: Almedina, 2019. </w:t>
@@ -9313,6 +9409,12 @@
                 <w:sz w:val="18"/>
               </w:rPr>
             </w:pPr>
+            <w:r>
+              <w:rPr>
+                <w:sz w:val="18"/>
+              </w:rPr>
+              <w:t>X</w:t>
+            </w:r>
           </w:p>
         </w:tc>
         <w:tc>
@@ -9451,6 +9553,12 @@
                 <w:sz w:val="18"/>
               </w:rPr>
             </w:pPr>
+            <w:r>
+              <w:rPr>
+                <w:sz w:val="18"/>
+              </w:rPr>
+              <w:t>X</w:t>
+            </w:r>
           </w:p>
         </w:tc>
         <w:tc>
@@ -9588,6 +9696,12 @@
                 <w:sz w:val="18"/>
               </w:rPr>
             </w:pPr>
+            <w:r>
+              <w:rPr>
+                <w:sz w:val="18"/>
+              </w:rPr>
+              <w:t>X</w:t>
+            </w:r>
           </w:p>
         </w:tc>
         <w:tc>
@@ -9714,6 +9828,12 @@
                 <w:sz w:val="18"/>
               </w:rPr>
             </w:pPr>
+            <w:r>
+              <w:rPr>
+                <w:sz w:val="18"/>
+              </w:rPr>
+              <w:t>X</w:t>
+            </w:r>
           </w:p>
         </w:tc>
         <w:tc>
@@ -9840,6 +9960,12 @@
                 <w:sz w:val="18"/>
               </w:rPr>
             </w:pPr>
+            <w:r>
+              <w:rPr>
+                <w:sz w:val="18"/>
+              </w:rPr>
+              <w:t>X</w:t>
+            </w:r>
           </w:p>
         </w:tc>
         <w:tc>
@@ -9983,6 +10109,12 @@
                 <w:sz w:val="18"/>
               </w:rPr>
             </w:pPr>
+            <w:r>
+              <w:rPr>
+                <w:sz w:val="18"/>
+              </w:rPr>
+              <w:t>X</w:t>
+            </w:r>
           </w:p>
         </w:tc>
         <w:tc>
@@ -10118,6 +10250,12 @@
                 <w:sz w:val="18"/>
               </w:rPr>
             </w:pPr>
+            <w:r>
+              <w:rPr>
+                <w:sz w:val="18"/>
+              </w:rPr>
+              <w:t>X</w:t>
+            </w:r>
           </w:p>
         </w:tc>
         <w:tc>
@@ -10233,6 +10371,12 @@
                 <w:sz w:val="18"/>
               </w:rPr>
             </w:pPr>
+            <w:r>
+              <w:rPr>
+                <w:sz w:val="18"/>
+              </w:rPr>
+              <w:t>X</w:t>
+            </w:r>
           </w:p>
         </w:tc>
         <w:tc>
@@ -10376,6 +10520,12 @@
                 <w:sz w:val="18"/>
               </w:rPr>
             </w:pPr>
+            <w:r>
+              <w:rPr>
+                <w:sz w:val="18"/>
+              </w:rPr>
+              <w:t>X</w:t>
+            </w:r>
           </w:p>
         </w:tc>
         <w:tc>
@@ -10522,6 +10672,12 @@
                 <w:sz w:val="18"/>
               </w:rPr>
             </w:pPr>
+            <w:r>
+              <w:rPr>
+                <w:sz w:val="18"/>
+              </w:rPr>
+              <w:t>X</w:t>
+            </w:r>
           </w:p>
         </w:tc>
         <w:tc>
@@ -10638,6 +10794,12 @@
                 <w:sz w:val="18"/>
               </w:rPr>
             </w:pPr>
+            <w:r>
+              <w:rPr>
+                <w:sz w:val="18"/>
+              </w:rPr>
+              <w:t>X</w:t>
+            </w:r>
           </w:p>
         </w:tc>
         <w:tc>
@@ -10760,6 +10922,12 @@
                 <w:sz w:val="18"/>
               </w:rPr>
             </w:pPr>
+            <w:r>
+              <w:rPr>
+                <w:sz w:val="18"/>
+              </w:rPr>
+              <w:t>X</w:t>
+            </w:r>
           </w:p>
         </w:tc>
         <w:tc>
@@ -10888,6 +11056,12 @@
                 <w:sz w:val="18"/>
               </w:rPr>
             </w:pPr>
+            <w:r>
+              <w:rPr>
+                <w:sz w:val="18"/>
+              </w:rPr>
+              <w:t>X</w:t>
+            </w:r>
           </w:p>
         </w:tc>
         <w:tc>
@@ -11016,6 +11190,12 @@
                 <w:sz w:val="18"/>
               </w:rPr>
             </w:pPr>
+            <w:r>
+              <w:rPr>
+                <w:sz w:val="18"/>
+              </w:rPr>
+              <w:t>X</w:t>
+            </w:r>
           </w:p>
         </w:tc>
         <w:tc>
@@ -11131,6 +11311,12 @@
                 <w:sz w:val="18"/>
               </w:rPr>
             </w:pPr>
+            <w:r>
+              <w:rPr>
+                <w:sz w:val="18"/>
+              </w:rPr>
+              <w:t>X</w:t>
+            </w:r>
           </w:p>
         </w:tc>
         <w:tc>
@@ -11258,6 +11444,12 @@
                 <w:sz w:val="18"/>
               </w:rPr>
             </w:pPr>
+            <w:r>
+              <w:rPr>
+                <w:sz w:val="18"/>
+              </w:rPr>
+              <w:t>X</w:t>
+            </w:r>
           </w:p>
         </w:tc>
         <w:tc>
@@ -11386,6 +11578,12 @@
                 <w:sz w:val="18"/>
               </w:rPr>
             </w:pPr>
+            <w:r>
+              <w:rPr>
+                <w:sz w:val="18"/>
+              </w:rPr>
+              <w:t>X</w:t>
+            </w:r>
           </w:p>
         </w:tc>
         <w:tc>
@@ -11516,6 +11714,12 @@
                 <w:sz w:val="18"/>
               </w:rPr>
             </w:pPr>
+            <w:r>
+              <w:rPr>
+                <w:sz w:val="18"/>
+              </w:rPr>
+              <w:t>X</w:t>
+            </w:r>
           </w:p>
         </w:tc>
         <w:tc>
@@ -11632,6 +11836,12 @@
                 <w:sz w:val="18"/>
               </w:rPr>
             </w:pPr>
+            <w:r>
+              <w:rPr>
+                <w:sz w:val="18"/>
+              </w:rPr>
+              <w:t>X</w:t>
+            </w:r>
           </w:p>
         </w:tc>
         <w:tc>
@@ -11747,6 +11957,12 @@
                 <w:sz w:val="18"/>
               </w:rPr>
             </w:pPr>
+            <w:r>
+              <w:rPr>
+                <w:sz w:val="18"/>
+              </w:rPr>
+              <w:t>X</w:t>
+            </w:r>
           </w:p>
         </w:tc>
         <w:tc>
@@ -12025,7 +12241,19 @@
               <w:rPr>
                 <w:sz w:val="20"/>
               </w:rPr>
-              <w:t xml:space="preserve">    ) APROVADO</w:t>
+              <w:t xml:space="preserve"> </w:t>
+            </w:r>
+            <w:r>
+              <w:rPr>
+                <w:sz w:val="20"/>
+              </w:rPr>
+              <w:t>X</w:t>
+            </w:r>
+            <w:r>
+              <w:rPr>
+                <w:sz w:val="20"/>
+              </w:rPr>
+              <w:t xml:space="preserve">   ) APROVADO</w:t>
             </w:r>
           </w:p>
         </w:tc>
@@ -12103,7 +12331,7 @@
 </file>
 
 <file path=word/endnotes.xml><?xml version="1.0" encoding="utf-8"?>
-<w:endnotes xmlns:wpc="http://schemas.microsoft.com/office/word/2010/wordprocessingCanvas" xmlns:cx="http://schemas.microsoft.com/office/drawing/2014/chartex" xmlns:cx1="http://schemas.microsoft.com/office/drawing/2015/9/8/chartex" xmlns:cx2="http://schemas.microsoft.com/office/drawing/2015/10/21/chartex" xmlns:cx3="http://schemas.microsoft.com/office/drawing/2016/5/9/chartex" xmlns:cx4="http://schemas.microsoft.com/office/drawing/2016/5/10/chartex" xmlns:cx5="http://schemas.microsoft.com/office/drawing/2016/5/11/chartex" xmlns:cx6="http://schemas.microsoft.com/office/drawing/2016/5/12/chartex" xmlns:cx7="http://schemas.microsoft.com/office/drawing/2016/5/13/chartex" xmlns:cx8="http://schemas.microsoft.com/office/drawing/2016/5/14/chartex" xmlns:mc="http://schemas.openxmlformats.org/markup-compatibility/2006" xmlns:aink="http://schemas.microsoft.com/office/drawing/2016/ink" xmlns:am3d="http://schemas.microsoft.com/office/drawing/2017/model3d" xmlns:o="urn:schemas-microsoft-com:office:office" xmlns:oel="http://schemas.microsoft.com/office/2019/extlst" xmlns:r="http://schemas.openxmlformats.org/officeDocument/2006/relationships" xmlns:m="http://schemas.openxmlformats.org/officeDocument/2006/math" xmlns:v="urn:schemas-microsoft-com:vml" xmlns:wp14="http://schemas.microsoft.com/office/word/2010/wordprocessingDrawing" xmlns:wp="http://schemas.openxmlformats.org/drawingml/2006/wordprocessingDrawing" xmlns:w10="urn:schemas-microsoft-com:office:word" xmlns:w="http://schemas.openxmlformats.org/wordprocessingml/2006/main" xmlns:w14="http://schemas.microsoft.com/office/word/2010/wordml" xmlns:w15="http://schemas.microsoft.com/office/word/2012/wordml" xmlns:w16cex="http://schemas.microsoft.com/office/word/2018/wordml/cex" xmlns:w16cid="http://schemas.microsoft.com/office/word/2016/wordml/cid" xmlns:w16="http://schemas.microsoft.com/office/word/2018/wordml" xmlns:w16sdtdh="http://schemas.microsoft.com/office/word/2020/wordml/sdtdatahash" xmlns:w16se="http://schemas.microsoft.com/office/word/2015/wordml/symex" xmlns:wpg="http://schemas.microsoft.com/office/word/2010/wordprocessingGroup" xmlns:wpi="http://schemas.microsoft.com/office/word/2010/wordprocessingInk" xmlns:wne="http://schemas.microsoft.com/office/word/2006/wordml" xmlns:wps="http://schemas.microsoft.com/office/word/2010/wordprocessingShape" mc:Ignorable="w14 w15 w16se w16cid w16 w16cex w16sdtdh wp14">
+<w:endnotes xmlns:wpc="http://schemas.microsoft.com/office/word/2010/wordprocessingCanvas" xmlns:cx="http://schemas.microsoft.com/office/drawing/2014/chartex" xmlns:cx1="http://schemas.microsoft.com/office/drawing/2015/9/8/chartex" xmlns:cx2="http://schemas.microsoft.com/office/drawing/2015/10/21/chartex" xmlns:cx3="http://schemas.microsoft.com/office/drawing/2016/5/9/chartex" xmlns:cx4="http://schemas.microsoft.com/office/drawing/2016/5/10/chartex" xmlns:cx5="http://schemas.microsoft.com/office/drawing/2016/5/11/chartex" xmlns:cx6="http://schemas.microsoft.com/office/drawing/2016/5/12/chartex" xmlns:cx7="http://schemas.microsoft.com/office/drawing/2016/5/13/chartex" xmlns:cx8="http://schemas.microsoft.com/office/drawing/2016/5/14/chartex" xmlns:mc="http://schemas.openxmlformats.org/markup-compatibility/2006" xmlns:aink="http://schemas.microsoft.com/office/drawing/2016/ink" xmlns:am3d="http://schemas.microsoft.com/office/drawing/2017/model3d" xmlns:o="urn:schemas-microsoft-com:office:office" xmlns:oel="http://schemas.microsoft.com/office/2019/extlst" xmlns:r="http://schemas.openxmlformats.org/officeDocument/2006/relationships" xmlns:m="http://schemas.openxmlformats.org/officeDocument/2006/math" xmlns:v="urn:schemas-microsoft-com:vml" xmlns:wp14="http://schemas.microsoft.com/office/word/2010/wordprocessingDrawing" xmlns:wp="http://schemas.openxmlformats.org/drawingml/2006/wordprocessingDrawing" xmlns:w10="urn:schemas-microsoft-com:office:word" xmlns:w="http://schemas.openxmlformats.org/wordprocessingml/2006/main" xmlns:w14="http://schemas.microsoft.com/office/word/2010/wordml" xmlns:w15="http://schemas.microsoft.com/office/word/2012/wordml" xmlns:w16cex="http://schemas.microsoft.com/office/word/2018/wordml/cex" xmlns:w16cid="http://schemas.microsoft.com/office/word/2016/wordml/cid" xmlns:w16="http://schemas.microsoft.com/office/word/2018/wordml" xmlns:w16du="http://schemas.microsoft.com/office/word/2023/wordml/word16du" xmlns:w16sdtdh="http://schemas.microsoft.com/office/word/2020/wordml/sdtdatahash" xmlns:w16se="http://schemas.microsoft.com/office/word/2015/wordml/symex" xmlns:wpg="http://schemas.microsoft.com/office/word/2010/wordprocessingGroup" xmlns:wpi="http://schemas.microsoft.com/office/word/2010/wordprocessingInk" xmlns:wne="http://schemas.microsoft.com/office/word/2006/wordml" xmlns:wps="http://schemas.microsoft.com/office/word/2010/wordprocessingShape" mc:Ignorable="w14 w15 w16se w16cid w16 w16cex w16sdtdh w16du wp14">
   <w:endnote w:type="separator" w:id="-1">
     <w:p>
       <w:r>
@@ -12122,7 +12350,7 @@
 </file>
 
 <file path=word/footer1.xml><?xml version="1.0" encoding="utf-8"?>
-<w:ftr xmlns:wpc="http://schemas.microsoft.com/office/word/2010/wordprocessingCanvas" xmlns:cx="http://schemas.microsoft.com/office/drawing/2014/chartex" xmlns:cx1="http://schemas.microsoft.com/office/drawing/2015/9/8/chartex" xmlns:cx2="http://schemas.microsoft.com/office/drawing/2015/10/21/chartex" xmlns:cx3="http://schemas.microsoft.com/office/drawing/2016/5/9/chartex" xmlns:cx4="http://schemas.microsoft.com/office/drawing/2016/5/10/chartex" xmlns:cx5="http://schemas.microsoft.com/office/drawing/2016/5/11/chartex" xmlns:cx6="http://schemas.microsoft.com/office/drawing/2016/5/12/chartex" xmlns:cx7="http://schemas.microsoft.com/office/drawing/2016/5/13/chartex" xmlns:cx8="http://schemas.microsoft.com/office/drawing/2016/5/14/chartex" xmlns:mc="http://schemas.openxmlformats.org/markup-compatibility/2006" xmlns:aink="http://schemas.microsoft.com/office/drawing/2016/ink" xmlns:am3d="http://schemas.microsoft.com/office/drawing/2017/model3d" xmlns:o="urn:schemas-microsoft-com:office:office" xmlns:oel="http://schemas.microsoft.com/office/2019/extlst" xmlns:r="http://schemas.openxmlformats.org/officeDocument/2006/relationships" xmlns:m="http://schemas.openxmlformats.org/officeDocument/2006/math" xmlns:v="urn:schemas-microsoft-com:vml" xmlns:wp14="http://schemas.microsoft.com/office/word/2010/wordprocessingDrawing" xmlns:wp="http://schemas.openxmlformats.org/drawingml/2006/wordprocessingDrawing" xmlns:w10="urn:schemas-microsoft-com:office:word" xmlns:w="http://schemas.openxmlformats.org/wordprocessingml/2006/main" xmlns:w14="http://schemas.microsoft.com/office/word/2010/wordml" xmlns:w15="http://schemas.microsoft.com/office/word/2012/wordml" xmlns:w16cex="http://schemas.microsoft.com/office/word/2018/wordml/cex" xmlns:w16cid="http://schemas.microsoft.com/office/word/2016/wordml/cid" xmlns:w16="http://schemas.microsoft.com/office/word/2018/wordml" xmlns:w16sdtdh="http://schemas.microsoft.com/office/word/2020/wordml/sdtdatahash" xmlns:w16se="http://schemas.microsoft.com/office/word/2015/wordml/symex" xmlns:wpg="http://schemas.microsoft.com/office/word/2010/wordprocessingGroup" xmlns:wpi="http://schemas.microsoft.com/office/word/2010/wordprocessingInk" xmlns:wne="http://schemas.microsoft.com/office/word/2006/wordml" xmlns:wps="http://schemas.microsoft.com/office/word/2010/wordprocessingShape" mc:Ignorable="w14 w15 w16se w16cid w16 w16cex w16sdtdh wp14">
+<w:ftr xmlns:wpc="http://schemas.microsoft.com/office/word/2010/wordprocessingCanvas" xmlns:cx="http://schemas.microsoft.com/office/drawing/2014/chartex" xmlns:cx1="http://schemas.microsoft.com/office/drawing/2015/9/8/chartex" xmlns:cx2="http://schemas.microsoft.com/office/drawing/2015/10/21/chartex" xmlns:cx3="http://schemas.microsoft.com/office/drawing/2016/5/9/chartex" xmlns:cx4="http://schemas.microsoft.com/office/drawing/2016/5/10/chartex" xmlns:cx5="http://schemas.microsoft.com/office/drawing/2016/5/11/chartex" xmlns:cx6="http://schemas.microsoft.com/office/drawing/2016/5/12/chartex" xmlns:cx7="http://schemas.microsoft.com/office/drawing/2016/5/13/chartex" xmlns:cx8="http://schemas.microsoft.com/office/drawing/2016/5/14/chartex" xmlns:mc="http://schemas.openxmlformats.org/markup-compatibility/2006" xmlns:aink="http://schemas.microsoft.com/office/drawing/2016/ink" xmlns:am3d="http://schemas.microsoft.com/office/drawing/2017/model3d" xmlns:o="urn:schemas-microsoft-com:office:office" xmlns:oel="http://schemas.microsoft.com/office/2019/extlst" xmlns:r="http://schemas.openxmlformats.org/officeDocument/2006/relationships" xmlns:m="http://schemas.openxmlformats.org/officeDocument/2006/math" xmlns:v="urn:schemas-microsoft-com:vml" xmlns:wp14="http://schemas.microsoft.com/office/word/2010/wordprocessingDrawing" xmlns:wp="http://schemas.openxmlformats.org/drawingml/2006/wordprocessingDrawing" xmlns:w10="urn:schemas-microsoft-com:office:word" xmlns:w="http://schemas.openxmlformats.org/wordprocessingml/2006/main" xmlns:w14="http://schemas.microsoft.com/office/word/2010/wordml" xmlns:w15="http://schemas.microsoft.com/office/word/2012/wordml" xmlns:w16cex="http://schemas.microsoft.com/office/word/2018/wordml/cex" xmlns:w16cid="http://schemas.microsoft.com/office/word/2016/wordml/cid" xmlns:w16="http://schemas.microsoft.com/office/word/2018/wordml" xmlns:w16du="http://schemas.microsoft.com/office/word/2023/wordml/word16du" xmlns:w16sdtdh="http://schemas.microsoft.com/office/word/2020/wordml/sdtdatahash" xmlns:w16se="http://schemas.microsoft.com/office/word/2015/wordml/symex" xmlns:wpg="http://schemas.microsoft.com/office/word/2010/wordprocessingGroup" xmlns:wpi="http://schemas.microsoft.com/office/word/2010/wordprocessingInk" xmlns:wne="http://schemas.microsoft.com/office/word/2006/wordml" xmlns:wps="http://schemas.microsoft.com/office/word/2010/wordprocessingShape" mc:Ignorable="w14 w15 w16se w16cid w16 w16cex w16sdtdh w16du wp14">
   <w:p>
     <w:pPr>
       <w:pStyle w:val="Rodap"/>
@@ -12160,7 +12388,7 @@
 </file>
 
 <file path=word/footer2.xml><?xml version="1.0" encoding="utf-8"?>
-<w:ftr xmlns:wpc="http://schemas.microsoft.com/office/word/2010/wordprocessingCanvas" xmlns:cx="http://schemas.microsoft.com/office/drawing/2014/chartex" xmlns:cx1="http://schemas.microsoft.com/office/drawing/2015/9/8/chartex" xmlns:cx2="http://schemas.microsoft.com/office/drawing/2015/10/21/chartex" xmlns:cx3="http://schemas.microsoft.com/office/drawing/2016/5/9/chartex" xmlns:cx4="http://schemas.microsoft.com/office/drawing/2016/5/10/chartex" xmlns:cx5="http://schemas.microsoft.com/office/drawing/2016/5/11/chartex" xmlns:cx6="http://schemas.microsoft.com/office/drawing/2016/5/12/chartex" xmlns:cx7="http://schemas.microsoft.com/office/drawing/2016/5/13/chartex" xmlns:cx8="http://schemas.microsoft.com/office/drawing/2016/5/14/chartex" xmlns:mc="http://schemas.openxmlformats.org/markup-compatibility/2006" xmlns:aink="http://schemas.microsoft.com/office/drawing/2016/ink" xmlns:am3d="http://schemas.microsoft.com/office/drawing/2017/model3d" xmlns:o="urn:schemas-microsoft-com:office:office" xmlns:oel="http://schemas.microsoft.com/office/2019/extlst" xmlns:r="http://schemas.openxmlformats.org/officeDocument/2006/relationships" xmlns:m="http://schemas.openxmlformats.org/officeDocument/2006/math" xmlns:v="urn:schemas-microsoft-com:vml" xmlns:wp14="http://schemas.microsoft.com/office/word/2010/wordprocessingDrawing" xmlns:wp="http://schemas.openxmlformats.org/drawingml/2006/wordprocessingDrawing" xmlns:w10="urn:schemas-microsoft-com:office:word" xmlns:w="http://schemas.openxmlformats.org/wordprocessingml/2006/main" xmlns:w14="http://schemas.microsoft.com/office/word/2010/wordml" xmlns:w15="http://schemas.microsoft.com/office/word/2012/wordml" xmlns:w16cex="http://schemas.microsoft.com/office/word/2018/wordml/cex" xmlns:w16cid="http://schemas.microsoft.com/office/word/2016/wordml/cid" xmlns:w16="http://schemas.microsoft.com/office/word/2018/wordml" xmlns:w16sdtdh="http://schemas.microsoft.com/office/word/2020/wordml/sdtdatahash" xmlns:w16se="http://schemas.microsoft.com/office/word/2015/wordml/symex" xmlns:wpg="http://schemas.microsoft.com/office/word/2010/wordprocessingGroup" xmlns:wpi="http://schemas.microsoft.com/office/word/2010/wordprocessingInk" xmlns:wne="http://schemas.microsoft.com/office/word/2006/wordml" xmlns:wps="http://schemas.microsoft.com/office/word/2010/wordprocessingShape" mc:Ignorable="w14 w15 w16se w16cid w16 w16cex w16sdtdh wp14">
+<w:ftr xmlns:wpc="http://schemas.microsoft.com/office/word/2010/wordprocessingCanvas" xmlns:cx="http://schemas.microsoft.com/office/drawing/2014/chartex" xmlns:cx1="http://schemas.microsoft.com/office/drawing/2015/9/8/chartex" xmlns:cx2="http://schemas.microsoft.com/office/drawing/2015/10/21/chartex" xmlns:cx3="http://schemas.microsoft.com/office/drawing/2016/5/9/chartex" xmlns:cx4="http://schemas.microsoft.com/office/drawing/2016/5/10/chartex" xmlns:cx5="http://schemas.microsoft.com/office/drawing/2016/5/11/chartex" xmlns:cx6="http://schemas.microsoft.com/office/drawing/2016/5/12/chartex" xmlns:cx7="http://schemas.microsoft.com/office/drawing/2016/5/13/chartex" xmlns:cx8="http://schemas.microsoft.com/office/drawing/2016/5/14/chartex" xmlns:mc="http://schemas.openxmlformats.org/markup-compatibility/2006" xmlns:aink="http://schemas.microsoft.com/office/drawing/2016/ink" xmlns:am3d="http://schemas.microsoft.com/office/drawing/2017/model3d" xmlns:o="urn:schemas-microsoft-com:office:office" xmlns:oel="http://schemas.microsoft.com/office/2019/extlst" xmlns:r="http://schemas.openxmlformats.org/officeDocument/2006/relationships" xmlns:m="http://schemas.openxmlformats.org/officeDocument/2006/math" xmlns:v="urn:schemas-microsoft-com:vml" xmlns:wp14="http://schemas.microsoft.com/office/word/2010/wordprocessingDrawing" xmlns:wp="http://schemas.openxmlformats.org/drawingml/2006/wordprocessingDrawing" xmlns:w10="urn:schemas-microsoft-com:office:word" xmlns:w="http://schemas.openxmlformats.org/wordprocessingml/2006/main" xmlns:w14="http://schemas.microsoft.com/office/word/2010/wordml" xmlns:w15="http://schemas.microsoft.com/office/word/2012/wordml" xmlns:w16cex="http://schemas.microsoft.com/office/word/2018/wordml/cex" xmlns:w16cid="http://schemas.microsoft.com/office/word/2016/wordml/cid" xmlns:w16="http://schemas.microsoft.com/office/word/2018/wordml" xmlns:w16du="http://schemas.microsoft.com/office/word/2023/wordml/word16du" xmlns:w16sdtdh="http://schemas.microsoft.com/office/word/2020/wordml/sdtdatahash" xmlns:w16se="http://schemas.microsoft.com/office/word/2015/wordml/symex" xmlns:wpg="http://schemas.microsoft.com/office/word/2010/wordprocessingGroup" xmlns:wpi="http://schemas.microsoft.com/office/word/2010/wordprocessingInk" xmlns:wne="http://schemas.microsoft.com/office/word/2006/wordml" xmlns:wps="http://schemas.microsoft.com/office/word/2010/wordprocessingShape" mc:Ignorable="w14 w15 w16se w16cid w16 w16cex w16sdtdh w16du wp14">
   <w:p>
     <w:pPr>
       <w:pStyle w:val="Rodap"/>
@@ -12223,7 +12451,7 @@
 </file>
 
 <file path=word/footnotes.xml><?xml version="1.0" encoding="utf-8"?>
-<w:footnotes xmlns:wpc="http://schemas.microsoft.com/office/word/2010/wordprocessingCanvas" xmlns:cx="http://schemas.microsoft.com/office/drawing/2014/chartex" xmlns:cx1="http://schemas.microsoft.com/office/drawing/2015/9/8/chartex" xmlns:cx2="http://schemas.microsoft.com/office/drawing/2015/10/21/chartex" xmlns:cx3="http://schemas.microsoft.com/office/drawing/2016/5/9/chartex" xmlns:cx4="http://schemas.microsoft.com/office/drawing/2016/5/10/chartex" xmlns:cx5="http://schemas.microsoft.com/office/drawing/2016/5/11/chartex" xmlns:cx6="http://schemas.microsoft.com/office/drawing/2016/5/12/chartex" xmlns:cx7="http://schemas.microsoft.com/office/drawing/2016/5/13/chartex" xmlns:cx8="http://schemas.microsoft.com/office/drawing/2016/5/14/chartex" xmlns:mc="http://schemas.openxmlformats.org/markup-compatibility/2006" xmlns:aink="http://schemas.microsoft.com/office/drawing/2016/ink" xmlns:am3d="http://schemas.microsoft.com/office/drawing/2017/model3d" xmlns:o="urn:schemas-microsoft-com:office:office" xmlns:oel="http://schemas.microsoft.com/office/2019/extlst" xmlns:r="http://schemas.openxmlformats.org/officeDocument/2006/relationships" xmlns:m="http://schemas.openxmlformats.org/officeDocument/2006/math" xmlns:v="urn:schemas-microsoft-com:vml" xmlns:wp14="http://schemas.microsoft.com/office/word/2010/wordprocessingDrawing" xmlns:wp="http://schemas.openxmlformats.org/drawingml/2006/wordprocessingDrawing" xmlns:w10="urn:schemas-microsoft-com:office:word" xmlns:w="http://schemas.openxmlformats.org/wordprocessingml/2006/main" xmlns:w14="http://schemas.microsoft.com/office/word/2010/wordml" xmlns:w15="http://schemas.microsoft.com/office/word/2012/wordml" xmlns:w16cex="http://schemas.microsoft.com/office/word/2018/wordml/cex" xmlns:w16cid="http://schemas.microsoft.com/office/word/2016/wordml/cid" xmlns:w16="http://schemas.microsoft.com/office/word/2018/wordml" xmlns:w16sdtdh="http://schemas.microsoft.com/office/word/2020/wordml/sdtdatahash" xmlns:w16se="http://schemas.microsoft.com/office/word/2015/wordml/symex" xmlns:wpg="http://schemas.microsoft.com/office/word/2010/wordprocessingGroup" xmlns:wpi="http://schemas.microsoft.com/office/word/2010/wordprocessingInk" xmlns:wne="http://schemas.microsoft.com/office/word/2006/wordml" xmlns:wps="http://schemas.microsoft.com/office/word/2010/wordprocessingShape" mc:Ignorable="w14 w15 w16se w16cid w16 w16cex w16sdtdh wp14">
+<w:footnotes xmlns:wpc="http://schemas.microsoft.com/office/word/2010/wordprocessingCanvas" xmlns:cx="http://schemas.microsoft.com/office/drawing/2014/chartex" xmlns:cx1="http://schemas.microsoft.com/office/drawing/2015/9/8/chartex" xmlns:cx2="http://schemas.microsoft.com/office/drawing/2015/10/21/chartex" xmlns:cx3="http://schemas.microsoft.com/office/drawing/2016/5/9/chartex" xmlns:cx4="http://schemas.microsoft.com/office/drawing/2016/5/10/chartex" xmlns:cx5="http://schemas.microsoft.com/office/drawing/2016/5/11/chartex" xmlns:cx6="http://schemas.microsoft.com/office/drawing/2016/5/12/chartex" xmlns:cx7="http://schemas.microsoft.com/office/drawing/2016/5/13/chartex" xmlns:cx8="http://schemas.microsoft.com/office/drawing/2016/5/14/chartex" xmlns:mc="http://schemas.openxmlformats.org/markup-compatibility/2006" xmlns:aink="http://schemas.microsoft.com/office/drawing/2016/ink" xmlns:am3d="http://schemas.microsoft.com/office/drawing/2017/model3d" xmlns:o="urn:schemas-microsoft-com:office:office" xmlns:oel="http://schemas.microsoft.com/office/2019/extlst" xmlns:r="http://schemas.openxmlformats.org/officeDocument/2006/relationships" xmlns:m="http://schemas.openxmlformats.org/officeDocument/2006/math" xmlns:v="urn:schemas-microsoft-com:vml" xmlns:wp14="http://schemas.microsoft.com/office/word/2010/wordprocessingDrawing" xmlns:wp="http://schemas.openxmlformats.org/drawingml/2006/wordprocessingDrawing" xmlns:w10="urn:schemas-microsoft-com:office:word" xmlns:w="http://schemas.openxmlformats.org/wordprocessingml/2006/main" xmlns:w14="http://schemas.microsoft.com/office/word/2010/wordml" xmlns:w15="http://schemas.microsoft.com/office/word/2012/wordml" xmlns:w16cex="http://schemas.microsoft.com/office/word/2018/wordml/cex" xmlns:w16cid="http://schemas.microsoft.com/office/word/2016/wordml/cid" xmlns:w16="http://schemas.microsoft.com/office/word/2018/wordml" xmlns:w16du="http://schemas.microsoft.com/office/word/2023/wordml/word16du" xmlns:w16sdtdh="http://schemas.microsoft.com/office/word/2020/wordml/sdtdatahash" xmlns:w16se="http://schemas.microsoft.com/office/word/2015/wordml/symex" xmlns:wpg="http://schemas.microsoft.com/office/word/2010/wordprocessingGroup" xmlns:wpi="http://schemas.microsoft.com/office/word/2010/wordprocessingInk" xmlns:wne="http://schemas.microsoft.com/office/word/2006/wordml" xmlns:wps="http://schemas.microsoft.com/office/word/2010/wordprocessingShape" mc:Ignorable="w14 w15 w16se w16cid w16 w16cex w16sdtdh w16du wp14">
   <w:footnote w:type="separator" w:id="-1">
     <w:p>
       <w:r>
@@ -12242,7 +12470,7 @@
 </file>
 
 <file path=word/header1.xml><?xml version="1.0" encoding="utf-8"?>
-<w:hdr xmlns:wpc="http://schemas.microsoft.com/office/word/2010/wordprocessingCanvas" xmlns:cx="http://schemas.microsoft.com/office/drawing/2014/chartex" xmlns:cx1="http://schemas.microsoft.com/office/drawing/2015/9/8/chartex" xmlns:cx2="http://schemas.microsoft.com/office/drawing/2015/10/21/chartex" xmlns:cx3="http://schemas.microsoft.com/office/drawing/2016/5/9/chartex" xmlns:cx4="http://schemas.microsoft.com/office/drawing/2016/5/10/chartex" xmlns:cx5="http://schemas.microsoft.com/office/drawing/2016/5/11/chartex" xmlns:cx6="http://schemas.microsoft.com/office/drawing/2016/5/12/chartex" xmlns:cx7="http://schemas.microsoft.com/office/drawing/2016/5/13/chartex" xmlns:cx8="http://schemas.microsoft.com/office/drawing/2016/5/14/chartex" xmlns:mc="http://schemas.openxmlformats.org/markup-compatibility/2006" xmlns:aink="http://schemas.microsoft.com/office/drawing/2016/ink" xmlns:am3d="http://schemas.microsoft.com/office/drawing/2017/model3d" xmlns:o="urn:schemas-microsoft-com:office:office" xmlns:oel="http://schemas.microsoft.com/office/2019/extlst" xmlns:r="http://schemas.openxmlformats.org/officeDocument/2006/relationships" xmlns:m="http://schemas.openxmlformats.org/officeDocument/2006/math" xmlns:v="urn:schemas-microsoft-com:vml" xmlns:wp14="http://schemas.microsoft.com/office/word/2010/wordprocessingDrawing" xmlns:wp="http://schemas.openxmlformats.org/drawingml/2006/wordprocessingDrawing" xmlns:w10="urn:schemas-microsoft-com:office:word" xmlns:w="http://schemas.openxmlformats.org/wordprocessingml/2006/main" xmlns:w14="http://schemas.microsoft.com/office/word/2010/wordml" xmlns:w15="http://schemas.microsoft.com/office/word/2012/wordml" xmlns:w16cex="http://schemas.microsoft.com/office/word/2018/wordml/cex" xmlns:w16cid="http://schemas.microsoft.com/office/word/2016/wordml/cid" xmlns:w16="http://schemas.microsoft.com/office/word/2018/wordml" xmlns:w16sdtdh="http://schemas.microsoft.com/office/word/2020/wordml/sdtdatahash" xmlns:w16se="http://schemas.microsoft.com/office/word/2015/wordml/symex" xmlns:wpg="http://schemas.microsoft.com/office/word/2010/wordprocessingGroup" xmlns:wpi="http://schemas.microsoft.com/office/word/2010/wordprocessingInk" xmlns:wne="http://schemas.microsoft.com/office/word/2006/wordml" xmlns:wps="http://schemas.microsoft.com/office/word/2010/wordprocessingShape" mc:Ignorable="w14 w15 w16se w16cid w16 w16cex w16sdtdh wp14">
+<w:hdr xmlns:wpc="http://schemas.microsoft.com/office/word/2010/wordprocessingCanvas" xmlns:cx="http://schemas.microsoft.com/office/drawing/2014/chartex" xmlns:cx1="http://schemas.microsoft.com/office/drawing/2015/9/8/chartex" xmlns:cx2="http://schemas.microsoft.com/office/drawing/2015/10/21/chartex" xmlns:cx3="http://schemas.microsoft.com/office/drawing/2016/5/9/chartex" xmlns:cx4="http://schemas.microsoft.com/office/drawing/2016/5/10/chartex" xmlns:cx5="http://schemas.microsoft.com/office/drawing/2016/5/11/chartex" xmlns:cx6="http://schemas.microsoft.com/office/drawing/2016/5/12/chartex" xmlns:cx7="http://schemas.microsoft.com/office/drawing/2016/5/13/chartex" xmlns:cx8="http://schemas.microsoft.com/office/drawing/2016/5/14/chartex" xmlns:mc="http://schemas.openxmlformats.org/markup-compatibility/2006" xmlns:aink="http://schemas.microsoft.com/office/drawing/2016/ink" xmlns:am3d="http://schemas.microsoft.com/office/drawing/2017/model3d" xmlns:o="urn:schemas-microsoft-com:office:office" xmlns:oel="http://schemas.microsoft.com/office/2019/extlst" xmlns:r="http://schemas.openxmlformats.org/officeDocument/2006/relationships" xmlns:m="http://schemas.openxmlformats.org/officeDocument/2006/math" xmlns:v="urn:schemas-microsoft-com:vml" xmlns:wp14="http://schemas.microsoft.com/office/word/2010/wordprocessingDrawing" xmlns:wp="http://schemas.openxmlformats.org/drawingml/2006/wordprocessingDrawing" xmlns:w10="urn:schemas-microsoft-com:office:word" xmlns:w="http://schemas.openxmlformats.org/wordprocessingml/2006/main" xmlns:w14="http://schemas.microsoft.com/office/word/2010/wordml" xmlns:w15="http://schemas.microsoft.com/office/word/2012/wordml" xmlns:w16cex="http://schemas.microsoft.com/office/word/2018/wordml/cex" xmlns:w16cid="http://schemas.microsoft.com/office/word/2016/wordml/cid" xmlns:w16="http://schemas.microsoft.com/office/word/2018/wordml" xmlns:w16du="http://schemas.microsoft.com/office/word/2023/wordml/word16du" xmlns:w16sdtdh="http://schemas.microsoft.com/office/word/2020/wordml/sdtdatahash" xmlns:w16se="http://schemas.microsoft.com/office/word/2015/wordml/symex" xmlns:wpg="http://schemas.microsoft.com/office/word/2010/wordprocessingGroup" xmlns:wpi="http://schemas.microsoft.com/office/word/2010/wordprocessingInk" xmlns:wne="http://schemas.microsoft.com/office/word/2006/wordml" xmlns:wps="http://schemas.microsoft.com/office/word/2010/wordprocessingShape" mc:Ignorable="w14 w15 w16se w16cid w16 w16cex w16sdtdh w16du wp14">
   <w:p>
     <w:pPr>
       <w:pStyle w:val="Cabealho"/>
@@ -12257,7 +12485,7 @@
 </file>
 
 <file path=word/header2.xml><?xml version="1.0" encoding="utf-8"?>
-<w:hdr xmlns:wpc="http://schemas.microsoft.com/office/word/2010/wordprocessingCanvas" xmlns:cx="http://schemas.microsoft.com/office/drawing/2014/chartex" xmlns:cx1="http://schemas.microsoft.com/office/drawing/2015/9/8/chartex" xmlns:cx2="http://schemas.microsoft.com/office/drawing/2015/10/21/chartex" xmlns:cx3="http://schemas.microsoft.com/office/drawing/2016/5/9/chartex" xmlns:cx4="http://schemas.microsoft.com/office/drawing/2016/5/10/chartex" xmlns:cx5="http://schemas.microsoft.com/office/drawing/2016/5/11/chartex" xmlns:cx6="http://schemas.microsoft.com/office/drawing/2016/5/12/chartex" xmlns:cx7="http://schemas.microsoft.com/office/drawing/2016/5/13/chartex" xmlns:cx8="http://schemas.microsoft.com/office/drawing/2016/5/14/chartex" xmlns:mc="http://schemas.openxmlformats.org/markup-compatibility/2006" xmlns:aink="http://schemas.microsoft.com/office/drawing/2016/ink" xmlns:am3d="http://schemas.microsoft.com/office/drawing/2017/model3d" xmlns:o="urn:schemas-microsoft-com:office:office" xmlns:oel="http://schemas.microsoft.com/office/2019/extlst" xmlns:r="http://schemas.openxmlformats.org/officeDocument/2006/relationships" xmlns:m="http://schemas.openxmlformats.org/officeDocument/2006/math" xmlns:v="urn:schemas-microsoft-com:vml" xmlns:wp14="http://schemas.microsoft.com/office/word/2010/wordprocessingDrawing" xmlns:wp="http://schemas.openxmlformats.org/drawingml/2006/wordprocessingDrawing" xmlns:w10="urn:schemas-microsoft-com:office:word" xmlns:w="http://schemas.openxmlformats.org/wordprocessingml/2006/main" xmlns:w14="http://schemas.microsoft.com/office/word/2010/wordml" xmlns:w15="http://schemas.microsoft.com/office/word/2012/wordml" xmlns:w16cex="http://schemas.microsoft.com/office/word/2018/wordml/cex" xmlns:w16cid="http://schemas.microsoft.com/office/word/2016/wordml/cid" xmlns:w16="http://schemas.microsoft.com/office/word/2018/wordml" xmlns:w16sdtdh="http://schemas.microsoft.com/office/word/2020/wordml/sdtdatahash" xmlns:w16se="http://schemas.microsoft.com/office/word/2015/wordml/symex" xmlns:wpg="http://schemas.microsoft.com/office/word/2010/wordprocessingGroup" xmlns:wpi="http://schemas.microsoft.com/office/word/2010/wordprocessingInk" xmlns:wne="http://schemas.microsoft.com/office/word/2006/wordml" xmlns:wps="http://schemas.microsoft.com/office/word/2010/wordprocessingShape" mc:Ignorable="w14 w15 w16se w16cid w16 w16cex w16sdtdh wp14">
+<w:hdr xmlns:wpc="http://schemas.microsoft.com/office/word/2010/wordprocessingCanvas" xmlns:cx="http://schemas.microsoft.com/office/drawing/2014/chartex" xmlns:cx1="http://schemas.microsoft.com/office/drawing/2015/9/8/chartex" xmlns:cx2="http://schemas.microsoft.com/office/drawing/2015/10/21/chartex" xmlns:cx3="http://schemas.microsoft.com/office/drawing/2016/5/9/chartex" xmlns:cx4="http://schemas.microsoft.com/office/drawing/2016/5/10/chartex" xmlns:cx5="http://schemas.microsoft.com/office/drawing/2016/5/11/chartex" xmlns:cx6="http://schemas.microsoft.com/office/drawing/2016/5/12/chartex" xmlns:cx7="http://schemas.microsoft.com/office/drawing/2016/5/13/chartex" xmlns:cx8="http://schemas.microsoft.com/office/drawing/2016/5/14/chartex" xmlns:mc="http://schemas.openxmlformats.org/markup-compatibility/2006" xmlns:aink="http://schemas.microsoft.com/office/drawing/2016/ink" xmlns:am3d="http://schemas.microsoft.com/office/drawing/2017/model3d" xmlns:o="urn:schemas-microsoft-com:office:office" xmlns:oel="http://schemas.microsoft.com/office/2019/extlst" xmlns:r="http://schemas.openxmlformats.org/officeDocument/2006/relationships" xmlns:m="http://schemas.openxmlformats.org/officeDocument/2006/math" xmlns:v="urn:schemas-microsoft-com:vml" xmlns:wp14="http://schemas.microsoft.com/office/word/2010/wordprocessingDrawing" xmlns:wp="http://schemas.openxmlformats.org/drawingml/2006/wordprocessingDrawing" xmlns:w10="urn:schemas-microsoft-com:office:word" xmlns:w="http://schemas.openxmlformats.org/wordprocessingml/2006/main" xmlns:w14="http://schemas.microsoft.com/office/word/2010/wordml" xmlns:w15="http://schemas.microsoft.com/office/word/2012/wordml" xmlns:w16cex="http://schemas.microsoft.com/office/word/2018/wordml/cex" xmlns:w16cid="http://schemas.microsoft.com/office/word/2016/wordml/cid" xmlns:w16="http://schemas.microsoft.com/office/word/2018/wordml" xmlns:w16du="http://schemas.microsoft.com/office/word/2023/wordml/word16du" xmlns:w16sdtdh="http://schemas.microsoft.com/office/word/2020/wordml/sdtdatahash" xmlns:w16se="http://schemas.microsoft.com/office/word/2015/wordml/symex" xmlns:wpg="http://schemas.microsoft.com/office/word/2010/wordprocessingGroup" xmlns:wpi="http://schemas.microsoft.com/office/word/2010/wordprocessingInk" xmlns:wne="http://schemas.microsoft.com/office/word/2006/wordml" xmlns:wps="http://schemas.microsoft.com/office/word/2010/wordprocessingShape" mc:Ignorable="w14 w15 w16se w16cid w16 w16cex w16sdtdh w16du wp14">
   <w:tbl>
     <w:tblPr>
       <w:tblW w:w="0" w:type="auto"/>
@@ -12359,7 +12587,7 @@
 </file>
 
 <file path=word/numbering.xml><?xml version="1.0" encoding="utf-8"?>
-<w:numbering xmlns:wpc="http://schemas.microsoft.com/office/word/2010/wordprocessingCanvas" xmlns:cx="http://schemas.microsoft.com/office/drawing/2014/chartex" xmlns:cx1="http://schemas.microsoft.com/office/drawing/2015/9/8/chartex" xmlns:cx2="http://schemas.microsoft.com/office/drawing/2015/10/21/chartex" xmlns:cx3="http://schemas.microsoft.com/office/drawing/2016/5/9/chartex" xmlns:cx4="http://schemas.microsoft.com/office/drawing/2016/5/10/chartex" xmlns:cx5="http://schemas.microsoft.com/office/drawing/2016/5/11/chartex" xmlns:cx6="http://schemas.microsoft.com/office/drawing/2016/5/12/chartex" xmlns:cx7="http://schemas.microsoft.com/office/drawing/2016/5/13/chartex" xmlns:cx8="http://schemas.microsoft.com/office/drawing/2016/5/14/chartex" xmlns:mc="http://schemas.openxmlformats.org/markup-compatibility/2006" xmlns:aink="http://schemas.microsoft.com/office/drawing/2016/ink" xmlns:am3d="http://schemas.microsoft.com/office/drawing/2017/model3d" xmlns:o="urn:schemas-microsoft-com:office:office" xmlns:oel="http://schemas.microsoft.com/office/2019/extlst" xmlns:r="http://schemas.openxmlformats.org/officeDocument/2006/relationships" xmlns:m="http://schemas.openxmlformats.org/officeDocument/2006/math" xmlns:v="urn:schemas-microsoft-com:vml" xmlns:wp14="http://schemas.microsoft.com/office/word/2010/wordprocessingDrawing" xmlns:wp="http://schemas.openxmlformats.org/drawingml/2006/wordprocessingDrawing" xmlns:w10="urn:schemas-microsoft-com:office:word" xmlns:w="http://schemas.openxmlformats.org/wordprocessingml/2006/main" xmlns:w14="http://schemas.microsoft.com/office/word/2010/wordml" xmlns:w15="http://schemas.microsoft.com/office/word/2012/wordml" xmlns:w16cex="http://schemas.microsoft.com/office/word/2018/wordml/cex" xmlns:w16cid="http://schemas.microsoft.com/office/word/2016/wordml/cid" xmlns:w16="http://schemas.microsoft.com/office/word/2018/wordml" xmlns:w16sdtdh="http://schemas.microsoft.com/office/word/2020/wordml/sdtdatahash" xmlns:w16se="http://schemas.microsoft.com/office/word/2015/wordml/symex" xmlns:wpg="http://schemas.microsoft.com/office/word/2010/wordprocessingGroup" xmlns:wpi="http://schemas.microsoft.com/office/word/2010/wordprocessingInk" xmlns:wne="http://schemas.microsoft.com/office/word/2006/wordml" xmlns:wps="http://schemas.microsoft.com/office/word/2010/wordprocessingShape" mc:Ignorable="w14 w15 w16se w16cid w16 w16cex w16sdtdh wp14">
+<w:numbering xmlns:wpc="http://schemas.microsoft.com/office/word/2010/wordprocessingCanvas" xmlns:cx="http://schemas.microsoft.com/office/drawing/2014/chartex" xmlns:cx1="http://schemas.microsoft.com/office/drawing/2015/9/8/chartex" xmlns:cx2="http://schemas.microsoft.com/office/drawing/2015/10/21/chartex" xmlns:cx3="http://schemas.microsoft.com/office/drawing/2016/5/9/chartex" xmlns:cx4="http://schemas.microsoft.com/office/drawing/2016/5/10/chartex" xmlns:cx5="http://schemas.microsoft.com/office/drawing/2016/5/11/chartex" xmlns:cx6="http://schemas.microsoft.com/office/drawing/2016/5/12/chartex" xmlns:cx7="http://schemas.microsoft.com/office/drawing/2016/5/13/chartex" xmlns:cx8="http://schemas.microsoft.com/office/drawing/2016/5/14/chartex" xmlns:mc="http://schemas.openxmlformats.org/markup-compatibility/2006" xmlns:aink="http://schemas.microsoft.com/office/drawing/2016/ink" xmlns:am3d="http://schemas.microsoft.com/office/drawing/2017/model3d" xmlns:o="urn:schemas-microsoft-com:office:office" xmlns:oel="http://schemas.microsoft.com/office/2019/extlst" xmlns:r="http://schemas.openxmlformats.org/officeDocument/2006/relationships" xmlns:m="http://schemas.openxmlformats.org/officeDocument/2006/math" xmlns:v="urn:schemas-microsoft-com:vml" xmlns:wp14="http://schemas.microsoft.com/office/word/2010/wordprocessingDrawing" xmlns:wp="http://schemas.openxmlformats.org/drawingml/2006/wordprocessingDrawing" xmlns:w10="urn:schemas-microsoft-com:office:word" xmlns:w="http://schemas.openxmlformats.org/wordprocessingml/2006/main" xmlns:w14="http://schemas.microsoft.com/office/word/2010/wordml" xmlns:w15="http://schemas.microsoft.com/office/word/2012/wordml" xmlns:w16cex="http://schemas.microsoft.com/office/word/2018/wordml/cex" xmlns:w16cid="http://schemas.microsoft.com/office/word/2016/wordml/cid" xmlns:w16="http://schemas.microsoft.com/office/word/2018/wordml" xmlns:w16du="http://schemas.microsoft.com/office/word/2023/wordml/word16du" xmlns:w16sdtdh="http://schemas.microsoft.com/office/word/2020/wordml/sdtdatahash" xmlns:w16se="http://schemas.microsoft.com/office/word/2015/wordml/symex" xmlns:wpg="http://schemas.microsoft.com/office/word/2010/wordprocessingGroup" xmlns:wpi="http://schemas.microsoft.com/office/word/2010/wordprocessingInk" xmlns:wne="http://schemas.microsoft.com/office/word/2006/wordml" xmlns:wps="http://schemas.microsoft.com/office/word/2010/wordprocessingShape" mc:Ignorable="w14 w15 w16se w16cid w16 w16cex w16sdtdh w16du wp14">
   <w:abstractNum w:abstractNumId="0" w15:restartNumberingAfterBreak="0">
     <w:nsid w:val="FFFFFFFB"/>
     <w:multiLevelType w:val="multilevel"/>
@@ -13571,8 +13799,16 @@
 </w:numbering>
 </file>
 
+<file path=word/people.xml><?xml version="1.0" encoding="utf-8"?>
+<w15:people xmlns:wpc="http://schemas.microsoft.com/office/word/2010/wordprocessingCanvas" xmlns:cx="http://schemas.microsoft.com/office/drawing/2014/chartex" xmlns:cx1="http://schemas.microsoft.com/office/drawing/2015/9/8/chartex" xmlns:cx2="http://schemas.microsoft.com/office/drawing/2015/10/21/chartex" xmlns:cx3="http://schemas.microsoft.com/office/drawing/2016/5/9/chartex" xmlns:cx4="http://schemas.microsoft.com/office/drawing/2016/5/10/chartex" xmlns:cx5="http://schemas.microsoft.com/office/drawing/2016/5/11/chartex" xmlns:cx6="http://schemas.microsoft.com/office/drawing/2016/5/12/chartex" xmlns:cx7="http://schemas.microsoft.com/office/drawing/2016/5/13/chartex" xmlns:cx8="http://schemas.microsoft.com/office/drawing/2016/5/14/chartex" xmlns:mc="http://schemas.openxmlformats.org/markup-compatibility/2006" xmlns:aink="http://schemas.microsoft.com/office/drawing/2016/ink" xmlns:am3d="http://schemas.microsoft.com/office/drawing/2017/model3d" xmlns:o="urn:schemas-microsoft-com:office:office" xmlns:oel="http://schemas.microsoft.com/office/2019/extlst" xmlns:r="http://schemas.openxmlformats.org/officeDocument/2006/relationships" xmlns:m="http://schemas.openxmlformats.org/officeDocument/2006/math" xmlns:v="urn:schemas-microsoft-com:vml" xmlns:wp14="http://schemas.microsoft.com/office/word/2010/wordprocessingDrawing" xmlns:wp="http://schemas.openxmlformats.org/drawingml/2006/wordprocessingDrawing" xmlns:w10="urn:schemas-microsoft-com:office:word" xmlns:w="http://schemas.openxmlformats.org/wordprocessingml/2006/main" xmlns:w14="http://schemas.microsoft.com/office/word/2010/wordml" xmlns:w15="http://schemas.microsoft.com/office/word/2012/wordml" xmlns:w16cex="http://schemas.microsoft.com/office/word/2018/wordml/cex" xmlns:w16cid="http://schemas.microsoft.com/office/word/2016/wordml/cid" xmlns:w16="http://schemas.microsoft.com/office/word/2018/wordml" xmlns:w16du="http://schemas.microsoft.com/office/word/2023/wordml/word16du" xmlns:w16sdtdh="http://schemas.microsoft.com/office/word/2020/wordml/sdtdatahash" xmlns:w16se="http://schemas.microsoft.com/office/word/2015/wordml/symex" xmlns:wpg="http://schemas.microsoft.com/office/word/2010/wordprocessingGroup" xmlns:wpi="http://schemas.microsoft.com/office/word/2010/wordprocessingInk" xmlns:wne="http://schemas.microsoft.com/office/word/2006/wordml" xmlns:wps="http://schemas.microsoft.com/office/word/2010/wordprocessingShape" mc:Ignorable="w14 w15 w16se w16cid w16 w16cex w16sdtdh w16du wp14">
+  <w15:person w15:author="Dalton Solano dos Reis">
+    <w15:presenceInfo w15:providerId="AD" w15:userId="S::dalton@furb.br::6af4c44a-d9df-45de-a1b2-d9ee411f495f"/>
+  </w15:person>
+</w15:people>
+</file>
+
 <file path=word/styles.xml><?xml version="1.0" encoding="utf-8"?>
-<w:styles xmlns:mc="http://schemas.openxmlformats.org/markup-compatibility/2006" xmlns:r="http://schemas.openxmlformats.org/officeDocument/2006/relationships" xmlns:w="http://schemas.openxmlformats.org/wordprocessingml/2006/main" xmlns:w14="http://schemas.microsoft.com/office/word/2010/wordml" xmlns:w15="http://schemas.microsoft.com/office/word/2012/wordml" xmlns:w16cex="http://schemas.microsoft.com/office/word/2018/wordml/cex" xmlns:w16cid="http://schemas.microsoft.com/office/word/2016/wordml/cid" xmlns:w16="http://schemas.microsoft.com/office/word/2018/wordml" xmlns:w16sdtdh="http://schemas.microsoft.com/office/word/2020/wordml/sdtdatahash" xmlns:w16se="http://schemas.microsoft.com/office/word/2015/wordml/symex" mc:Ignorable="w14 w15 w16se w16cid w16 w16cex w16sdtdh">
+<w:styles xmlns:mc="http://schemas.openxmlformats.org/markup-compatibility/2006" xmlns:r="http://schemas.openxmlformats.org/officeDocument/2006/relationships" xmlns:w="http://schemas.openxmlformats.org/wordprocessingml/2006/main" xmlns:w14="http://schemas.microsoft.com/office/word/2010/wordml" xmlns:w15="http://schemas.microsoft.com/office/word/2012/wordml" xmlns:w16cex="http://schemas.microsoft.com/office/word/2018/wordml/cex" xmlns:w16cid="http://schemas.microsoft.com/office/word/2016/wordml/cid" xmlns:w16="http://schemas.microsoft.com/office/word/2018/wordml" xmlns:w16du="http://schemas.microsoft.com/office/word/2023/wordml/word16du" xmlns:w16sdtdh="http://schemas.microsoft.com/office/word/2020/wordml/sdtdatahash" xmlns:w16se="http://schemas.microsoft.com/office/word/2015/wordml/symex" mc:Ignorable="w14 w15 w16se w16cid w16 w16cex w16sdtdh w16du">
   <w:docDefaults>
     <w:rPrDefault>
       <w:rPr>
@@ -14182,6 +14418,7 @@
   <w:style w:type="character" w:default="1" w:styleId="Fontepargpadro">
     <w:name w:val="Default Paragraph Font"/>
     <w:uiPriority w:val="1"/>
+    <w:semiHidden/>
     <w:unhideWhenUsed/>
   </w:style>
   <w:style w:type="table" w:default="1" w:styleId="Tabelanormal">
